--- a/template.docx
+++ b/template.docx
@@ -1,41 +1,59 @@
 
 <file path=word/document.xml><?xml version="1.0" encoding="utf-8"?>
-<w:document xmlns:ve="http://schemas.openxmlformats.org/markup-compatibility/2006" xmlns:o="urn:schemas-microsoft-com:office:office" xmlns:r="http://schemas.openxmlformats.org/officeDocument/2006/relationships" xmlns:m="http://schemas.openxmlformats.org/officeDocument/2006/math" xmlns:v="urn:schemas-microsoft-com:vml" xmlns:wp="http://schemas.openxmlformats.org/drawingml/2006/wordprocessingDrawing" xmlns:w10="urn:schemas-microsoft-com:office:word" xmlns:w="http://schemas.openxmlformats.org/wordprocessingml/2006/main" xmlns:wne="http://schemas.microsoft.com/office/word/2006/wordml">
+<w:document xmlns:wpc="http://schemas.microsoft.com/office/word/2010/wordprocessingCanvas" xmlns:cx="http://schemas.microsoft.com/office/drawing/2014/chartex" xmlns:cx1="http://schemas.microsoft.com/office/drawing/2015/9/8/chartex" xmlns:mc="http://schemas.openxmlformats.org/markup-compatibility/2006" xmlns:o="urn:schemas-microsoft-com:office:office" xmlns:r="http://schemas.openxmlformats.org/officeDocument/2006/relationships" xmlns:m="http://schemas.openxmlformats.org/officeDocument/2006/math" xmlns:v="urn:schemas-microsoft-com:vml" xmlns:wp14="http://schemas.microsoft.com/office/word/2010/wordprocessingDrawing" xmlns:wp="http://schemas.openxmlformats.org/drawingml/2006/wordprocessingDrawing" xmlns:w10="urn:schemas-microsoft-com:office:word" xmlns:w="http://schemas.openxmlformats.org/wordprocessingml/2006/main" xmlns:w14="http://schemas.microsoft.com/office/word/2010/wordml" xmlns:w15="http://schemas.microsoft.com/office/word/2012/wordml" xmlns:w16se="http://schemas.microsoft.com/office/word/2015/wordml/symex" xmlns:wpg="http://schemas.microsoft.com/office/word/2010/wordprocessingGroup" xmlns:wpi="http://schemas.microsoft.com/office/word/2010/wordprocessingInk" xmlns:wne="http://schemas.microsoft.com/office/word/2006/wordml" xmlns:wps="http://schemas.microsoft.com/office/word/2010/wordprocessingShape" mc:Ignorable="w14 w15 w16se wp14">
   <w:body>
     <w:p>
       <w:pPr>
         <w:jc w:val="center"/>
         <w:rPr>
-          <w:rStyle w:val="Strong"/>
+          <w:rStyle w:val="a3"/>
           <w:color w:val="000000"/>
           <w:lang w:val="en-US"/>
         </w:rPr>
       </w:pPr>
       <w:r>
         <w:rPr>
-          <w:rStyle w:val="Strong"/>
+          <w:rStyle w:val="a3"/>
           <w:color w:val="000000"/>
         </w:rPr>
         <w:t xml:space="preserve">Профиль </w:t>
       </w:r>
       <w:r>
         <w:rPr>
-          <w:rStyle w:val="Strong"/>
+          <w:rStyle w:val="a3"/>
           <w:color w:val="000000"/>
           <w:lang w:val="en-US"/>
         </w:rPr>
-        <w:t>{{profil}}</w:t>
+        <w:t>{{</w:t>
+      </w:r>
+      <w:proofErr w:type="spellStart"/>
+      <w:r>
+        <w:rPr>
+          <w:rStyle w:val="a3"/>
+          <w:color w:val="000000"/>
+          <w:lang w:val="en-US"/>
+        </w:rPr>
+        <w:t>profil</w:t>
+      </w:r>
+      <w:proofErr w:type="spellEnd"/>
+      <w:r>
+        <w:rPr>
+          <w:rStyle w:val="a3"/>
+          <w:color w:val="000000"/>
+          <w:lang w:val="en-US"/>
+        </w:rPr>
+        <w:t>}}</w:t>
       </w:r>
       <w:r>
         <w:rPr>
-          <w:rStyle w:val="Strong"/>
+          <w:rStyle w:val="a3"/>
           <w:color w:val="000000"/>
         </w:rPr>
         <w:t xml:space="preserve">, </w:t>
       </w:r>
       <w:r>
         <w:rPr>
-          <w:rStyle w:val="Strong"/>
+          <w:rStyle w:val="a3"/>
           <w:color w:val="000000"/>
           <w:lang w:val="en-US"/>
         </w:rPr>
@@ -43,14 +61,14 @@
       </w:r>
       <w:r>
         <w:rPr>
-          <w:rStyle w:val="Strong"/>
+          <w:rStyle w:val="a3"/>
           <w:color w:val="000000"/>
         </w:rPr>
         <w:t xml:space="preserve">, </w:t>
       </w:r>
       <w:r>
         <w:rPr>
-          <w:rStyle w:val="Strong"/>
+          <w:rStyle w:val="a3"/>
           <w:color w:val="000000"/>
           <w:lang w:val="en-US"/>
         </w:rPr>
@@ -61,17 +79,323 @@
       <w:pPr>
         <w:jc w:val="center"/>
         <w:rPr>
-          <w:rStyle w:val="Strong"/>
+          <w:rStyle w:val="a3"/>
           <w:color w:val="000000"/>
           <w:lang w:val="en-US"/>
         </w:rPr>
       </w:pPr>
     </w:p>
+    <w:tbl>
+      <w:tblPr>
+        <w:tblW w:w="0" w:type="auto"/>
+        <w:tblLook w:val="04A0" w:firstRow="1" w:lastRow="0" w:firstColumn="1" w:lastColumn="0" w:noHBand="0" w:noVBand="1"/>
+      </w:tblPr>
+      <w:tblGrid>
+        <w:gridCol w:w="3457"/>
+        <w:gridCol w:w="3457"/>
+        <w:gridCol w:w="3458"/>
+      </w:tblGrid>
+      <w:tr>
+        <w:tc>
+          <w:tcPr>
+            <w:tcW w:w="3457" w:type="dxa"/>
+            <w:shd w:val="clear" w:color="auto" w:fill="auto"/>
+          </w:tcPr>
+          <w:p>
+            <w:pPr>
+              <w:jc w:val="center"/>
+              <w:rPr>
+                <w:rStyle w:val="a3"/>
+                <w:color w:val="000000"/>
+                <w:lang w:val="en-US"/>
+              </w:rPr>
+            </w:pPr>
+            <w:r>
+              <w:rPr>
+                <w:rStyle w:val="a3"/>
+                <w:b w:val="0"/>
+                <w:bCs w:val="0"/>
+                <w:color w:val="000000"/>
+                <w:lang w:val="en-US"/>
+              </w:rPr>
+              <w:t>{{</w:t>
+            </w:r>
+            <w:proofErr w:type="spellStart"/>
+            <w:r>
+              <w:rPr>
+                <w:rStyle w:val="a3"/>
+                <w:b w:val="0"/>
+                <w:bCs w:val="0"/>
+                <w:color w:val="000000"/>
+                <w:lang w:val="en-US"/>
+              </w:rPr>
+              <w:t>img_system</w:t>
+            </w:r>
+            <w:proofErr w:type="spellEnd"/>
+            <w:r>
+              <w:rPr>
+                <w:rStyle w:val="a3"/>
+                <w:b w:val="0"/>
+                <w:bCs w:val="0"/>
+                <w:color w:val="000000"/>
+                <w:lang w:val="en-US"/>
+              </w:rPr>
+              <w:t>}}</w:t>
+            </w:r>
+          </w:p>
+        </w:tc>
+        <w:tc>
+          <w:tcPr>
+            <w:tcW w:w="3457" w:type="dxa"/>
+            <w:shd w:val="clear" w:color="auto" w:fill="auto"/>
+          </w:tcPr>
+          <w:p>
+            <w:pPr>
+              <w:jc w:val="center"/>
+              <w:rPr>
+                <w:rStyle w:val="a3"/>
+                <w:color w:val="000000"/>
+                <w:lang w:val="en-US"/>
+              </w:rPr>
+            </w:pPr>
+            <w:r>
+              <w:rPr>
+                <w:rStyle w:val="a3"/>
+                <w:b w:val="0"/>
+                <w:bCs w:val="0"/>
+                <w:color w:val="000000"/>
+                <w:lang w:val="en-US"/>
+              </w:rPr>
+              <w:t>{{</w:t>
+            </w:r>
+            <w:proofErr w:type="spellStart"/>
+            <w:r>
+              <w:rPr>
+                <w:rStyle w:val="a3"/>
+                <w:b w:val="0"/>
+                <w:bCs w:val="0"/>
+                <w:color w:val="000000"/>
+                <w:lang w:val="en-US"/>
+              </w:rPr>
+              <w:t>img_handle</w:t>
+            </w:r>
+            <w:proofErr w:type="spellEnd"/>
+            <w:r>
+              <w:rPr>
+                <w:rStyle w:val="a3"/>
+                <w:b w:val="0"/>
+                <w:bCs w:val="0"/>
+                <w:color w:val="000000"/>
+                <w:lang w:val="en-US"/>
+              </w:rPr>
+              <w:t>}}</w:t>
+            </w:r>
+          </w:p>
+        </w:tc>
+        <w:tc>
+          <w:tcPr>
+            <w:tcW w:w="3458" w:type="dxa"/>
+            <w:shd w:val="clear" w:color="auto" w:fill="auto"/>
+          </w:tcPr>
+          <w:p>
+            <w:pPr>
+              <w:rPr>
+                <w:rStyle w:val="a3"/>
+                <w:b w:val="0"/>
+                <w:bCs w:val="0"/>
+                <w:color w:val="000000"/>
+                <w:lang w:val="en-US"/>
+              </w:rPr>
+            </w:pPr>
+            <w:r>
+              <w:rPr>
+                <w:rStyle w:val="a3"/>
+                <w:b w:val="0"/>
+                <w:bCs w:val="0"/>
+                <w:color w:val="000000"/>
+              </w:rPr>
+              <w:t>Высота</w:t>
+            </w:r>
+            <w:r>
+              <w:rPr>
+                <w:rStyle w:val="a3"/>
+                <w:b w:val="0"/>
+                <w:bCs w:val="0"/>
+                <w:color w:val="000000"/>
+                <w:lang w:val="en-US"/>
+              </w:rPr>
+              <w:t xml:space="preserve"> </w:t>
+            </w:r>
+            <w:r>
+              <w:rPr>
+                <w:rStyle w:val="a3"/>
+                <w:b w:val="0"/>
+                <w:bCs w:val="0"/>
+                <w:color w:val="000000"/>
+              </w:rPr>
+              <w:t>проёма</w:t>
+            </w:r>
+            <w:r>
+              <w:rPr>
+                <w:rStyle w:val="a3"/>
+                <w:b w:val="0"/>
+                <w:bCs w:val="0"/>
+                <w:color w:val="000000"/>
+                <w:lang w:val="en-US"/>
+              </w:rPr>
+              <w:t>: {{height}}</w:t>
+            </w:r>
+          </w:p>
+          <w:p>
+            <w:pPr>
+              <w:rPr>
+                <w:rStyle w:val="a3"/>
+                <w:b w:val="0"/>
+                <w:bCs w:val="0"/>
+                <w:color w:val="000000"/>
+                <w:lang w:val="en-US"/>
+              </w:rPr>
+            </w:pPr>
+            <w:r>
+              <w:rPr>
+                <w:rStyle w:val="a3"/>
+                <w:b w:val="0"/>
+                <w:bCs w:val="0"/>
+                <w:color w:val="000000"/>
+              </w:rPr>
+              <w:t>Ширина</w:t>
+            </w:r>
+            <w:r>
+              <w:rPr>
+                <w:rStyle w:val="a3"/>
+                <w:b w:val="0"/>
+                <w:bCs w:val="0"/>
+                <w:color w:val="000000"/>
+                <w:lang w:val="en-US"/>
+              </w:rPr>
+              <w:t xml:space="preserve"> </w:t>
+            </w:r>
+            <w:r>
+              <w:rPr>
+                <w:rStyle w:val="a3"/>
+                <w:b w:val="0"/>
+                <w:bCs w:val="0"/>
+                <w:color w:val="000000"/>
+              </w:rPr>
+              <w:t>проёма</w:t>
+            </w:r>
+            <w:r>
+              <w:rPr>
+                <w:rStyle w:val="a3"/>
+                <w:b w:val="0"/>
+                <w:bCs w:val="0"/>
+                <w:color w:val="000000"/>
+                <w:lang w:val="en-US"/>
+              </w:rPr>
+              <w:t>: {{width}}</w:t>
+            </w:r>
+          </w:p>
+          <w:p>
+            <w:pPr>
+              <w:rPr>
+                <w:rStyle w:val="a3"/>
+                <w:b w:val="0"/>
+                <w:bCs w:val="0"/>
+                <w:color w:val="000000"/>
+              </w:rPr>
+            </w:pPr>
+            <w:r>
+              <w:rPr>
+                <w:rStyle w:val="a3"/>
+                <w:b w:val="0"/>
+                <w:bCs w:val="0"/>
+                <w:color w:val="000000"/>
+              </w:rPr>
+              <w:t>Количество дверей: {{</w:t>
+            </w:r>
+            <w:r>
+              <w:rPr>
+                <w:rStyle w:val="a3"/>
+                <w:b w:val="0"/>
+                <w:bCs w:val="0"/>
+                <w:color w:val="000000"/>
+                <w:lang w:val="en-US"/>
+              </w:rPr>
+              <w:t>doors</w:t>
+            </w:r>
+            <w:r>
+              <w:rPr>
+                <w:rStyle w:val="a3"/>
+                <w:b w:val="0"/>
+                <w:bCs w:val="0"/>
+                <w:color w:val="000000"/>
+              </w:rPr>
+              <w:t>}}</w:t>
+            </w:r>
+          </w:p>
+          <w:p>
+            <w:pPr>
+              <w:rPr>
+                <w:rStyle w:val="a3"/>
+                <w:b w:val="0"/>
+                <w:bCs w:val="0"/>
+                <w:color w:val="000000"/>
+              </w:rPr>
+            </w:pPr>
+            <w:r>
+              <w:rPr>
+                <w:rStyle w:val="a3"/>
+                <w:b w:val="0"/>
+                <w:bCs w:val="0"/>
+                <w:color w:val="000000"/>
+              </w:rPr>
+              <w:t>Мест перекрытия: {{</w:t>
+            </w:r>
+            <w:r>
+              <w:rPr>
+                <w:rStyle w:val="a3"/>
+                <w:b w:val="0"/>
+                <w:bCs w:val="0"/>
+                <w:color w:val="000000"/>
+                <w:lang w:val="en-US"/>
+              </w:rPr>
+              <w:t>overlaps</w:t>
+            </w:r>
+            <w:r>
+              <w:rPr>
+                <w:rStyle w:val="a3"/>
+                <w:b w:val="0"/>
+                <w:bCs w:val="0"/>
+                <w:color w:val="000000"/>
+              </w:rPr>
+              <w:t>}}</w:t>
+            </w:r>
+          </w:p>
+          <w:p>
+            <w:pPr>
+              <w:jc w:val="center"/>
+              <w:rPr>
+                <w:rStyle w:val="a3"/>
+                <w:color w:val="000000"/>
+              </w:rPr>
+            </w:pPr>
+          </w:p>
+        </w:tc>
+      </w:tr>
+    </w:tbl>
     <w:p>
       <w:pPr>
-        <w:ind w:left="1080"/>
+        <w:jc w:val="center"/>
         <w:rPr>
-          <w:rStyle w:val="Strong"/>
+          <w:rStyle w:val="a3"/>
+          <w:color w:val="000000"/>
+        </w:rPr>
+      </w:pPr>
+    </w:p>
+    <w:p>
+      <w:pPr>
+        <w:rPr>
+          <w:rStyle w:val="a3"/>
           <w:b w:val="0"/>
           <w:bCs w:val="0"/>
           <w:color w:val="000000"/>
@@ -80,213 +404,7 @@
       </w:pPr>
       <w:r>
         <w:rPr>
-          <w:rStyle w:val="Strong"/>
-          <w:b w:val="0"/>
-          <w:bCs w:val="0"/>
-          <w:color w:val="000000"/>
-          <w:lang w:val="en-US"/>
-        </w:rPr>
-        <w:t xml:space="preserve">{{img_system}} {{img_handle}} </w:t>
-      </w:r>
-      <w:r>
-        <w:rPr>
-          <w:rStyle w:val="Strong"/>
-          <w:b w:val="0"/>
-          <w:bCs w:val="0"/>
-          <w:color w:val="000000"/>
-        </w:rPr>
-        <w:t>Высота</w:t>
-      </w:r>
-      <w:r>
-        <w:rPr>
-          <w:rStyle w:val="Strong"/>
-          <w:b w:val="0"/>
-          <w:bCs w:val="0"/>
-          <w:color w:val="000000"/>
-          <w:lang w:val="en-US"/>
-        </w:rPr>
-        <w:t xml:space="preserve"> </w:t>
-      </w:r>
-      <w:r>
-        <w:rPr>
-          <w:rStyle w:val="Strong"/>
-          <w:b w:val="0"/>
-          <w:bCs w:val="0"/>
-          <w:color w:val="000000"/>
-        </w:rPr>
-        <w:t>проёма</w:t>
-      </w:r>
-      <w:r>
-        <w:rPr>
-          <w:rStyle w:val="Strong"/>
-          <w:b w:val="0"/>
-          <w:bCs w:val="0"/>
-          <w:color w:val="000000"/>
-          <w:lang w:val="en-US"/>
-        </w:rPr>
-        <w:t>: {{height}}</w:t>
-      </w:r>
-    </w:p>
-    <w:p>
-      <w:pPr>
-        <w:ind w:left="1080"/>
-        <w:rPr>
-          <w:rStyle w:val="Strong"/>
-          <w:b w:val="0"/>
-          <w:bCs w:val="0"/>
-          <w:color w:val="000000"/>
-          <w:lang w:val="en-US"/>
-        </w:rPr>
-      </w:pPr>
-      <w:r>
-        <w:rPr>
-          <w:rStyle w:val="Strong"/>
-          <w:b w:val="0"/>
-          <w:bCs w:val="0"/>
-          <w:color w:val="000000"/>
-        </w:rPr>
-        <w:t>Ширина</w:t>
-      </w:r>
-      <w:r>
-        <w:rPr>
-          <w:rStyle w:val="Strong"/>
-          <w:b w:val="0"/>
-          <w:bCs w:val="0"/>
-          <w:color w:val="000000"/>
-        </w:rPr>
-        <w:t xml:space="preserve"> </w:t>
-      </w:r>
-      <w:r>
-        <w:rPr>
-          <w:rStyle w:val="Strong"/>
-          <w:b w:val="0"/>
-          <w:bCs w:val="0"/>
-          <w:color w:val="000000"/>
-        </w:rPr>
-        <w:t>проёма</w:t>
-      </w:r>
-      <w:r>
-        <w:rPr>
-          <w:rStyle w:val="Strong"/>
-          <w:b w:val="0"/>
-          <w:bCs w:val="0"/>
-          <w:color w:val="000000"/>
-        </w:rPr>
-        <w:t>: {{</w:t>
-      </w:r>
-      <w:r>
-        <w:rPr>
-          <w:rStyle w:val="Strong"/>
-          <w:b w:val="0"/>
-          <w:bCs w:val="0"/>
-          <w:color w:val="000000"/>
-          <w:lang w:val="en-US"/>
-        </w:rPr>
-        <w:t>width</w:t>
-      </w:r>
-      <w:r>
-        <w:rPr>
-          <w:rStyle w:val="Strong"/>
-          <w:b w:val="0"/>
-          <w:bCs w:val="0"/>
-          <w:color w:val="000000"/>
-        </w:rPr>
-        <w:t>}}</w:t>
-      </w:r>
-    </w:p>
-    <w:p>
-      <w:pPr>
-        <w:ind w:left="1080"/>
-        <w:rPr>
-          <w:rStyle w:val="Strong"/>
-          <w:b w:val="0"/>
-          <w:bCs w:val="0"/>
-          <w:color w:val="000000"/>
-        </w:rPr>
-      </w:pPr>
-      <w:r>
-        <w:rPr>
-          <w:rStyle w:val="Strong"/>
-          <w:b w:val="0"/>
-          <w:bCs w:val="0"/>
-          <w:color w:val="000000"/>
-        </w:rPr>
-        <w:t>Количество дверей: {{</w:t>
-      </w:r>
-      <w:r>
-        <w:rPr>
-          <w:rStyle w:val="Strong"/>
-          <w:b w:val="0"/>
-          <w:bCs w:val="0"/>
-          <w:color w:val="000000"/>
-          <w:lang w:val="en-US"/>
-        </w:rPr>
-        <w:t>doors</w:t>
-      </w:r>
-      <w:r>
-        <w:rPr>
-          <w:rStyle w:val="Strong"/>
-          <w:b w:val="0"/>
-          <w:bCs w:val="0"/>
-          <w:color w:val="000000"/>
-        </w:rPr>
-        <w:t>}}</w:t>
-      </w:r>
-    </w:p>
-    <w:p>
-      <w:pPr>
-        <w:ind w:left="1080"/>
-        <w:rPr>
-          <w:rStyle w:val="Strong"/>
-          <w:b w:val="0"/>
-          <w:bCs w:val="0"/>
-          <w:color w:val="000000"/>
-          <w:lang w:val="en-US"/>
-        </w:rPr>
-      </w:pPr>
-      <w:r>
-        <w:rPr>
-          <w:rStyle w:val="Strong"/>
-          <w:b w:val="0"/>
-          <w:bCs w:val="0"/>
-          <w:color w:val="000000"/>
-          <w:lang w:val="en-US"/>
-        </w:rPr>
-        <w:t>Мест перекрытия:</w:t>
-      </w:r>
-      <w:r>
-        <w:rPr>
-          <w:rStyle w:val="Strong"/>
-          <w:b w:val="0"/>
-          <w:bCs w:val="0"/>
-          <w:color w:val="000000"/>
-        </w:rPr>
-        <w:t xml:space="preserve"> {</w:t>
-      </w:r>
-      <w:r>
-        <w:rPr>
-          <w:rStyle w:val="Strong"/>
-          <w:b w:val="0"/>
-          <w:bCs w:val="0"/>
-          <w:color w:val="000000"/>
-          <w:lang w:val="en-US"/>
-        </w:rPr>
-        <w:t>{overlaps}}</w:t>
-      </w:r>
-    </w:p>
-    <w:p>
-      <w:pPr>
-        <w:rPr>
-          <w:rStyle w:val="Strong"/>
-          <w:b w:val="0"/>
-          <w:bCs w:val="0"/>
-          <w:color w:val="000000"/>
-          <w:lang w:val="en-US"/>
-        </w:rPr>
-      </w:pPr>
-      <w:r>
-        <w:rPr>
-          <w:rStyle w:val="Strong"/>
+          <w:rStyle w:val="a3"/>
           <w:b w:val="0"/>
           <w:bCs w:val="0"/>
           <w:color w:val="000000"/>
@@ -298,7 +416,7 @@
     <w:p>
       <w:pPr>
         <w:rPr>
-          <w:rStyle w:val="Strong"/>
+          <w:rStyle w:val="a3"/>
           <w:b w:val="0"/>
           <w:bCs w:val="0"/>
           <w:color w:val="000000"/>
@@ -314,7 +432,7 @@
           <w:insideH w:val="single" w:sz="4" w:space="0" w:color="auto"/>
           <w:insideV w:val="single" w:sz="4" w:space="0" w:color="auto"/>
         </w:tblBorders>
-        <w:tblLook w:val="01E0"/>
+        <w:tblLook w:val="01E0" w:firstRow="1" w:lastRow="1" w:firstColumn="1" w:lastColumn="1" w:noHBand="0" w:noVBand="0"/>
       </w:tblPr>
       <w:tblGrid>
         <w:gridCol w:w="5566"/>
@@ -333,14 +451,14 @@
           <w:p>
             <w:pPr>
               <w:rPr>
-                <w:rStyle w:val="Strong"/>
-                <w:color w:val="000000"/>
-                <w:lang w:val="en-US"/>
-              </w:rPr>
-            </w:pPr>
-            <w:r>
-              <w:rPr>
-                <w:rStyle w:val="Strong"/>
+                <w:rStyle w:val="a3"/>
+                <w:color w:val="000000"/>
+                <w:lang w:val="en-US"/>
+              </w:rPr>
+            </w:pPr>
+            <w:r>
+              <w:rPr>
+                <w:rStyle w:val="a3"/>
                 <w:color w:val="000000"/>
               </w:rPr>
               <w:t>Размер двери:</w:t>
@@ -355,16 +473,16 @@
           <w:p>
             <w:pPr>
               <w:rPr>
-                <w:rStyle w:val="Strong"/>
-                <w:b w:val="0"/>
-                <w:bCs w:val="0"/>
-                <w:color w:val="000000"/>
-                <w:lang w:val="en-US"/>
-              </w:rPr>
-            </w:pPr>
-            <w:r>
-              <w:rPr>
-                <w:rStyle w:val="Strong"/>
+                <w:rStyle w:val="a3"/>
+                <w:b w:val="0"/>
+                <w:bCs w:val="0"/>
+                <w:color w:val="000000"/>
+                <w:lang w:val="en-US"/>
+              </w:rPr>
+            </w:pPr>
+            <w:r>
+              <w:rPr>
+                <w:rStyle w:val="a3"/>
                 <w:b w:val="0"/>
                 <w:bCs w:val="0"/>
                 <w:color w:val="000000"/>
@@ -373,13 +491,35 @@
             </w:r>
             <w:r>
               <w:rPr>
-                <w:rStyle w:val="Strong"/>
-                <w:b w:val="0"/>
-                <w:bCs w:val="0"/>
-                <w:color w:val="000000"/>
-                <w:lang w:val="en-US"/>
-              </w:rPr>
-              <w:t>{formul}}</w:t>
+                <w:rStyle w:val="a3"/>
+                <w:b w:val="0"/>
+                <w:bCs w:val="0"/>
+                <w:color w:val="000000"/>
+                <w:lang w:val="en-US"/>
+              </w:rPr>
+              <w:t>{</w:t>
+            </w:r>
+            <w:proofErr w:type="spellStart"/>
+            <w:r>
+              <w:rPr>
+                <w:rStyle w:val="a3"/>
+                <w:b w:val="0"/>
+                <w:bCs w:val="0"/>
+                <w:color w:val="000000"/>
+                <w:lang w:val="en-US"/>
+              </w:rPr>
+              <w:t>formul</w:t>
+            </w:r>
+            <w:proofErr w:type="spellEnd"/>
+            <w:r>
+              <w:rPr>
+                <w:rStyle w:val="a3"/>
+                <w:b w:val="0"/>
+                <w:bCs w:val="0"/>
+                <w:color w:val="000000"/>
+                <w:lang w:val="en-US"/>
+              </w:rPr>
+              <w:t>}}</w:t>
             </w:r>
           </w:p>
         </w:tc>
@@ -397,16 +537,16 @@
           <w:p>
             <w:pPr>
               <w:rPr>
-                <w:rStyle w:val="Strong"/>
-                <w:b w:val="0"/>
-                <w:bCs w:val="0"/>
-                <w:color w:val="000000"/>
-                <w:lang w:val="en-US"/>
-              </w:rPr>
-            </w:pPr>
-            <w:r>
-              <w:rPr>
-                <w:rStyle w:val="Strong"/>
+                <w:rStyle w:val="a3"/>
+                <w:b w:val="0"/>
+                <w:bCs w:val="0"/>
+                <w:color w:val="000000"/>
+                <w:lang w:val="en-US"/>
+              </w:rPr>
+            </w:pPr>
+            <w:r>
+              <w:rPr>
+                <w:rStyle w:val="a3"/>
                 <w:color w:val="000000"/>
               </w:rPr>
               <w:t>Размер плиты 10мм:</w:t>
@@ -421,16 +561,16 @@
           <w:p>
             <w:pPr>
               <w:rPr>
-                <w:rStyle w:val="Strong"/>
-                <w:b w:val="0"/>
-                <w:bCs w:val="0"/>
-                <w:color w:val="000000"/>
-                <w:lang w:val="en-US"/>
-              </w:rPr>
-            </w:pPr>
-            <w:r>
-              <w:rPr>
-                <w:rStyle w:val="Strong"/>
+                <w:rStyle w:val="a3"/>
+                <w:b w:val="0"/>
+                <w:bCs w:val="0"/>
+                <w:color w:val="000000"/>
+                <w:lang w:val="en-US"/>
+              </w:rPr>
+            </w:pPr>
+            <w:r>
+              <w:rPr>
+                <w:rStyle w:val="a3"/>
                 <w:b w:val="0"/>
                 <w:bCs w:val="0"/>
                 <w:color w:val="000000"/>
@@ -439,13 +579,35 @@
             </w:r>
             <w:r>
               <w:rPr>
-                <w:rStyle w:val="Strong"/>
-                <w:b w:val="0"/>
-                <w:bCs w:val="0"/>
-                <w:color w:val="000000"/>
-                <w:lang w:val="en-US"/>
-              </w:rPr>
-              <w:t>{ formul }}</w:t>
+                <w:rStyle w:val="a3"/>
+                <w:b w:val="0"/>
+                <w:bCs w:val="0"/>
+                <w:color w:val="000000"/>
+                <w:lang w:val="en-US"/>
+              </w:rPr>
+              <w:t xml:space="preserve">{ </w:t>
+            </w:r>
+            <w:proofErr w:type="spellStart"/>
+            <w:r>
+              <w:rPr>
+                <w:rStyle w:val="a3"/>
+                <w:b w:val="0"/>
+                <w:bCs w:val="0"/>
+                <w:color w:val="000000"/>
+                <w:lang w:val="en-US"/>
+              </w:rPr>
+              <w:t>formul</w:t>
+            </w:r>
+            <w:proofErr w:type="spellEnd"/>
+            <w:r>
+              <w:rPr>
+                <w:rStyle w:val="a3"/>
+                <w:b w:val="0"/>
+                <w:bCs w:val="0"/>
+                <w:color w:val="000000"/>
+                <w:lang w:val="en-US"/>
+              </w:rPr>
+              <w:t xml:space="preserve"> }}</w:t>
             </w:r>
           </w:p>
         </w:tc>
@@ -463,16 +625,16 @@
           <w:p>
             <w:pPr>
               <w:rPr>
-                <w:rStyle w:val="Strong"/>
-                <w:b w:val="0"/>
-                <w:bCs w:val="0"/>
-                <w:color w:val="000000"/>
-                <w:lang w:val="en-US"/>
-              </w:rPr>
-            </w:pPr>
-            <w:r>
-              <w:rPr>
-                <w:rStyle w:val="Strong"/>
+                <w:rStyle w:val="a3"/>
+                <w:b w:val="0"/>
+                <w:bCs w:val="0"/>
+                <w:color w:val="000000"/>
+                <w:lang w:val="en-US"/>
+              </w:rPr>
+            </w:pPr>
+            <w:r>
+              <w:rPr>
+                <w:rStyle w:val="a3"/>
                 <w:color w:val="000000"/>
               </w:rPr>
               <w:t>Размер зеркала (стекла) 4мм:</w:t>
@@ -487,16 +649,16 @@
           <w:p>
             <w:pPr>
               <w:rPr>
-                <w:rStyle w:val="Strong"/>
-                <w:b w:val="0"/>
-                <w:bCs w:val="0"/>
-                <w:color w:val="000000"/>
-                <w:lang w:val="en-US"/>
-              </w:rPr>
-            </w:pPr>
-            <w:r>
-              <w:rPr>
-                <w:rStyle w:val="Strong"/>
+                <w:rStyle w:val="a3"/>
+                <w:b w:val="0"/>
+                <w:bCs w:val="0"/>
+                <w:color w:val="000000"/>
+                <w:lang w:val="en-US"/>
+              </w:rPr>
+            </w:pPr>
+            <w:r>
+              <w:rPr>
+                <w:rStyle w:val="a3"/>
                 <w:b w:val="0"/>
                 <w:bCs w:val="0"/>
                 <w:color w:val="000000"/>
@@ -505,13 +667,35 @@
             </w:r>
             <w:r>
               <w:rPr>
-                <w:rStyle w:val="Strong"/>
-                <w:b w:val="0"/>
-                <w:bCs w:val="0"/>
-                <w:color w:val="000000"/>
-                <w:lang w:val="en-US"/>
-              </w:rPr>
-              <w:t>{ formul }}</w:t>
+                <w:rStyle w:val="a3"/>
+                <w:b w:val="0"/>
+                <w:bCs w:val="0"/>
+                <w:color w:val="000000"/>
+                <w:lang w:val="en-US"/>
+              </w:rPr>
+              <w:t xml:space="preserve">{ </w:t>
+            </w:r>
+            <w:proofErr w:type="spellStart"/>
+            <w:r>
+              <w:rPr>
+                <w:rStyle w:val="a3"/>
+                <w:b w:val="0"/>
+                <w:bCs w:val="0"/>
+                <w:color w:val="000000"/>
+                <w:lang w:val="en-US"/>
+              </w:rPr>
+              <w:t>formul</w:t>
+            </w:r>
+            <w:proofErr w:type="spellEnd"/>
+            <w:r>
+              <w:rPr>
+                <w:rStyle w:val="a3"/>
+                <w:b w:val="0"/>
+                <w:bCs w:val="0"/>
+                <w:color w:val="000000"/>
+                <w:lang w:val="en-US"/>
+              </w:rPr>
+              <w:t xml:space="preserve"> }}</w:t>
             </w:r>
           </w:p>
         </w:tc>
@@ -529,16 +713,16 @@
           <w:p>
             <w:pPr>
               <w:rPr>
-                <w:rStyle w:val="Strong"/>
-                <w:b w:val="0"/>
-                <w:bCs w:val="0"/>
-                <w:color w:val="000000"/>
-                <w:lang w:val="en-US"/>
-              </w:rPr>
-            </w:pPr>
-            <w:r>
-              <w:rPr>
-                <w:rStyle w:val="Strong"/>
+                <w:rStyle w:val="a3"/>
+                <w:b w:val="0"/>
+                <w:bCs w:val="0"/>
+                <w:color w:val="000000"/>
+                <w:lang w:val="en-US"/>
+              </w:rPr>
+            </w:pPr>
+            <w:r>
+              <w:rPr>
+                <w:rStyle w:val="a3"/>
                 <w:color w:val="000000"/>
               </w:rPr>
               <w:t>Длина вертикального профиля:</w:t>
@@ -553,16 +737,16 @@
           <w:p>
             <w:pPr>
               <w:rPr>
-                <w:rStyle w:val="Strong"/>
-                <w:b w:val="0"/>
-                <w:bCs w:val="0"/>
-                <w:color w:val="000000"/>
-                <w:lang w:val="en-US"/>
-              </w:rPr>
-            </w:pPr>
-            <w:r>
-              <w:rPr>
-                <w:rStyle w:val="Strong"/>
+                <w:rStyle w:val="a3"/>
+                <w:b w:val="0"/>
+                <w:bCs w:val="0"/>
+                <w:color w:val="000000"/>
+                <w:lang w:val="en-US"/>
+              </w:rPr>
+            </w:pPr>
+            <w:r>
+              <w:rPr>
+                <w:rStyle w:val="a3"/>
                 <w:b w:val="0"/>
                 <w:bCs w:val="0"/>
                 <w:color w:val="000000"/>
@@ -571,13 +755,35 @@
             </w:r>
             <w:r>
               <w:rPr>
-                <w:rStyle w:val="Strong"/>
-                <w:b w:val="0"/>
-                <w:bCs w:val="0"/>
-                <w:color w:val="000000"/>
-                <w:lang w:val="en-US"/>
-              </w:rPr>
-              <w:t>{ formul }}</w:t>
+                <w:rStyle w:val="a3"/>
+                <w:b w:val="0"/>
+                <w:bCs w:val="0"/>
+                <w:color w:val="000000"/>
+                <w:lang w:val="en-US"/>
+              </w:rPr>
+              <w:t xml:space="preserve">{ </w:t>
+            </w:r>
+            <w:proofErr w:type="spellStart"/>
+            <w:r>
+              <w:rPr>
+                <w:rStyle w:val="a3"/>
+                <w:b w:val="0"/>
+                <w:bCs w:val="0"/>
+                <w:color w:val="000000"/>
+                <w:lang w:val="en-US"/>
+              </w:rPr>
+              <w:t>formul</w:t>
+            </w:r>
+            <w:proofErr w:type="spellEnd"/>
+            <w:r>
+              <w:rPr>
+                <w:rStyle w:val="a3"/>
+                <w:b w:val="0"/>
+                <w:bCs w:val="0"/>
+                <w:color w:val="000000"/>
+                <w:lang w:val="en-US"/>
+              </w:rPr>
+              <w:t xml:space="preserve"> }}</w:t>
             </w:r>
           </w:p>
         </w:tc>
@@ -595,15 +801,15 @@
           <w:p>
             <w:pPr>
               <w:rPr>
-                <w:rStyle w:val="Strong"/>
-                <w:b w:val="0"/>
-                <w:bCs w:val="0"/>
-                <w:color w:val="000000"/>
-              </w:rPr>
-            </w:pPr>
-            <w:r>
-              <w:rPr>
-                <w:rStyle w:val="Strong"/>
+                <w:rStyle w:val="a3"/>
+                <w:b w:val="0"/>
+                <w:bCs w:val="0"/>
+                <w:color w:val="000000"/>
+              </w:rPr>
+            </w:pPr>
+            <w:r>
+              <w:rPr>
+                <w:rStyle w:val="a3"/>
                 <w:color w:val="000000"/>
               </w:rPr>
               <w:t>Длина горизонтального профиля (верх и низ):</w:t>
@@ -618,15 +824,15 @@
           <w:p>
             <w:pPr>
               <w:rPr>
-                <w:rStyle w:val="Strong"/>
-                <w:b w:val="0"/>
-                <w:bCs w:val="0"/>
-                <w:color w:val="000000"/>
-              </w:rPr>
-            </w:pPr>
-            <w:r>
-              <w:rPr>
-                <w:rStyle w:val="Strong"/>
+                <w:rStyle w:val="a3"/>
+                <w:b w:val="0"/>
+                <w:bCs w:val="0"/>
+                <w:color w:val="000000"/>
+              </w:rPr>
+            </w:pPr>
+            <w:r>
+              <w:rPr>
+                <w:rStyle w:val="a3"/>
                 <w:b w:val="0"/>
                 <w:bCs w:val="0"/>
                 <w:color w:val="000000"/>
@@ -635,13 +841,35 @@
             </w:r>
             <w:r>
               <w:rPr>
-                <w:rStyle w:val="Strong"/>
-                <w:b w:val="0"/>
-                <w:bCs w:val="0"/>
-                <w:color w:val="000000"/>
-                <w:lang w:val="en-US"/>
-              </w:rPr>
-              <w:t>{ formul }}</w:t>
+                <w:rStyle w:val="a3"/>
+                <w:b w:val="0"/>
+                <w:bCs w:val="0"/>
+                <w:color w:val="000000"/>
+                <w:lang w:val="en-US"/>
+              </w:rPr>
+              <w:t xml:space="preserve">{ </w:t>
+            </w:r>
+            <w:proofErr w:type="spellStart"/>
+            <w:r>
+              <w:rPr>
+                <w:rStyle w:val="a3"/>
+                <w:b w:val="0"/>
+                <w:bCs w:val="0"/>
+                <w:color w:val="000000"/>
+                <w:lang w:val="en-US"/>
+              </w:rPr>
+              <w:t>formul</w:t>
+            </w:r>
+            <w:proofErr w:type="spellEnd"/>
+            <w:r>
+              <w:rPr>
+                <w:rStyle w:val="a3"/>
+                <w:b w:val="0"/>
+                <w:bCs w:val="0"/>
+                <w:color w:val="000000"/>
+                <w:lang w:val="en-US"/>
+              </w:rPr>
+              <w:t xml:space="preserve"> }}</w:t>
             </w:r>
           </w:p>
         </w:tc>
@@ -659,15 +887,15 @@
           <w:p>
             <w:pPr>
               <w:rPr>
-                <w:rStyle w:val="Strong"/>
-                <w:b w:val="0"/>
-                <w:bCs w:val="0"/>
-                <w:color w:val="000000"/>
-              </w:rPr>
-            </w:pPr>
-            <w:r>
-              <w:rPr>
-                <w:rStyle w:val="Strong"/>
+                <w:rStyle w:val="a3"/>
+                <w:b w:val="0"/>
+                <w:bCs w:val="0"/>
+                <w:color w:val="000000"/>
+              </w:rPr>
+            </w:pPr>
+            <w:r>
+              <w:rPr>
+                <w:rStyle w:val="a3"/>
                 <w:color w:val="000000"/>
               </w:rPr>
               <w:t>Длина силиконового уплотнителя для зеркала:</w:t>
@@ -682,15 +910,15 @@
           <w:p>
             <w:pPr>
               <w:rPr>
-                <w:rStyle w:val="Strong"/>
-                <w:b w:val="0"/>
-                <w:bCs w:val="0"/>
-                <w:color w:val="000000"/>
-              </w:rPr>
-            </w:pPr>
-            <w:r>
-              <w:rPr>
-                <w:rStyle w:val="Strong"/>
+                <w:rStyle w:val="a3"/>
+                <w:b w:val="0"/>
+                <w:bCs w:val="0"/>
+                <w:color w:val="000000"/>
+              </w:rPr>
+            </w:pPr>
+            <w:r>
+              <w:rPr>
+                <w:rStyle w:val="a3"/>
                 <w:b w:val="0"/>
                 <w:bCs w:val="0"/>
                 <w:color w:val="000000"/>
@@ -699,14 +927,38 @@
             </w:r>
             <w:r>
               <w:rPr>
-                <w:rStyle w:val="Strong"/>
-                <w:b w:val="0"/>
-                <w:bCs w:val="0"/>
-                <w:color w:val="000000"/>
-                <w:lang w:val="en-US"/>
-              </w:rPr>
-              <w:t>{ formul }}</w:t>
-            </w:r>
+                <w:rStyle w:val="a3"/>
+                <w:b w:val="0"/>
+                <w:bCs w:val="0"/>
+                <w:color w:val="000000"/>
+                <w:lang w:val="en-US"/>
+              </w:rPr>
+              <w:t xml:space="preserve">{ </w:t>
+            </w:r>
+            <w:proofErr w:type="spellStart"/>
+            <w:r>
+              <w:rPr>
+                <w:rStyle w:val="a3"/>
+                <w:b w:val="0"/>
+                <w:bCs w:val="0"/>
+                <w:color w:val="000000"/>
+                <w:lang w:val="en-US"/>
+              </w:rPr>
+              <w:t>formul</w:t>
+            </w:r>
+            <w:proofErr w:type="spellEnd"/>
+            <w:r>
+              <w:rPr>
+                <w:rStyle w:val="a3"/>
+                <w:b w:val="0"/>
+                <w:bCs w:val="0"/>
+                <w:color w:val="000000"/>
+                <w:lang w:val="en-US"/>
+              </w:rPr>
+              <w:t xml:space="preserve"> }}</w:t>
+            </w:r>
+            <w:bookmarkStart w:id="0" w:name="_GoBack"/>
+            <w:bookmarkEnd w:id="0"/>
           </w:p>
         </w:tc>
       </w:tr>
@@ -723,7 +975,23 @@
         <w:rPr>
           <w:lang w:val="en-US"/>
         </w:rPr>
-        <w:t>{{shagel}}</w:t>
+        <w:t>{{</w:t>
+      </w:r>
+      <w:proofErr w:type="spellStart"/>
+      <w:proofErr w:type="gramStart"/>
+      <w:r>
+        <w:rPr>
+          <w:lang w:val="en-US"/>
+        </w:rPr>
+        <w:t>shagel</w:t>
+      </w:r>
+      <w:proofErr w:type="spellEnd"/>
+      <w:proofErr w:type="gramEnd"/>
+      <w:r>
+        <w:rPr>
+          <w:lang w:val="en-US"/>
+        </w:rPr>
+        <w:t>}}</w:t>
       </w:r>
     </w:p>
     <w:p/>
@@ -738,158 +1006,390 @@
 </file>
 
 <file path=word/styles.xml><?xml version="1.0" encoding="utf-8"?>
-<w:styles xmlns:r="http://schemas.openxmlformats.org/officeDocument/2006/relationships" xmlns:w="http://schemas.openxmlformats.org/wordprocessingml/2006/main">
+<w:styles xmlns:mc="http://schemas.openxmlformats.org/markup-compatibility/2006" xmlns:r="http://schemas.openxmlformats.org/officeDocument/2006/relationships" xmlns:w="http://schemas.openxmlformats.org/wordprocessingml/2006/main" xmlns:w14="http://schemas.microsoft.com/office/word/2010/wordml" xmlns:w15="http://schemas.microsoft.com/office/word/2012/wordml" xmlns:w16se="http://schemas.microsoft.com/office/word/2015/wordml/symex" mc:Ignorable="w14 w15 w16se">
   <w:docDefaults>
     <w:rPrDefault>
       <w:rPr>
         <w:rFonts w:ascii="Times New Roman" w:eastAsia="Times New Roman" w:hAnsi="Times New Roman" w:cs="Times New Roman"/>
-        <w:sz w:val="22"/>
-        <w:szCs w:val="22"/>
         <w:lang w:val="ru-RU" w:eastAsia="ru-RU" w:bidi="ar-SA"/>
       </w:rPr>
     </w:rPrDefault>
     <w:pPrDefault/>
   </w:docDefaults>
-  <w:latentStyles w:defLockedState="0" w:defUIPriority="99" w:defSemiHidden="1" w:defUnhideWhenUsed="1" w:defQFormat="0" w:count="267">
-    <w:lsdException w:name="Normal" w:locked="1" w:semiHidden="0" w:uiPriority="0" w:unhideWhenUsed="0" w:qFormat="1"/>
-    <w:lsdException w:name="heading 1" w:locked="1" w:semiHidden="0" w:uiPriority="0" w:unhideWhenUsed="0" w:qFormat="1"/>
-    <w:lsdException w:name="heading 2" w:locked="1" w:uiPriority="0" w:qFormat="1"/>
-    <w:lsdException w:name="heading 3" w:locked="1" w:uiPriority="0" w:qFormat="1"/>
-    <w:lsdException w:name="heading 4" w:locked="1" w:uiPriority="0" w:qFormat="1"/>
-    <w:lsdException w:name="heading 5" w:locked="1" w:uiPriority="0" w:qFormat="1"/>
-    <w:lsdException w:name="heading 6" w:locked="1" w:uiPriority="0" w:qFormat="1"/>
-    <w:lsdException w:name="heading 7" w:locked="1" w:uiPriority="0" w:qFormat="1"/>
-    <w:lsdException w:name="heading 8" w:locked="1" w:uiPriority="0" w:qFormat="1"/>
-    <w:lsdException w:name="heading 9" w:locked="1" w:uiPriority="0" w:qFormat="1"/>
-    <w:lsdException w:name="toc 1" w:locked="1" w:semiHidden="0" w:uiPriority="0" w:unhideWhenUsed="0"/>
-    <w:lsdException w:name="toc 2" w:locked="1" w:semiHidden="0" w:uiPriority="0" w:unhideWhenUsed="0"/>
-    <w:lsdException w:name="toc 3" w:locked="1" w:semiHidden="0" w:uiPriority="0" w:unhideWhenUsed="0"/>
-    <w:lsdException w:name="toc 4" w:locked="1" w:semiHidden="0" w:uiPriority="0" w:unhideWhenUsed="0"/>
-    <w:lsdException w:name="toc 5" w:locked="1" w:semiHidden="0" w:uiPriority="0" w:unhideWhenUsed="0"/>
-    <w:lsdException w:name="toc 6" w:locked="1" w:semiHidden="0" w:uiPriority="0" w:unhideWhenUsed="0"/>
-    <w:lsdException w:name="toc 7" w:locked="1" w:semiHidden="0" w:uiPriority="0" w:unhideWhenUsed="0"/>
-    <w:lsdException w:name="toc 8" w:locked="1" w:semiHidden="0" w:uiPriority="0" w:unhideWhenUsed="0"/>
-    <w:lsdException w:name="toc 9" w:locked="1" w:semiHidden="0" w:uiPriority="0" w:unhideWhenUsed="0"/>
-    <w:lsdException w:name="caption" w:locked="1" w:uiPriority="0" w:qFormat="1"/>
-    <w:lsdException w:name="Title" w:locked="1" w:semiHidden="0" w:uiPriority="0" w:unhideWhenUsed="0" w:qFormat="1"/>
-    <w:lsdException w:name="Default Paragraph Font" w:locked="1" w:semiHidden="0" w:uiPriority="0" w:unhideWhenUsed="0"/>
-    <w:lsdException w:name="Subtitle" w:locked="1" w:semiHidden="0" w:uiPriority="0" w:unhideWhenUsed="0" w:qFormat="1"/>
-    <w:lsdException w:name="Strong" w:locked="1" w:semiHidden="0" w:uiPriority="0" w:unhideWhenUsed="0" w:qFormat="1"/>
-    <w:lsdException w:name="Emphasis" w:locked="1" w:semiHidden="0" w:uiPriority="0" w:unhideWhenUsed="0" w:qFormat="1"/>
-    <w:lsdException w:name="Table Grid" w:locked="1" w:semiHidden="0" w:uiPriority="0" w:unhideWhenUsed="0"/>
-    <w:lsdException w:name="Placeholder Text" w:unhideWhenUsed="0"/>
-    <w:lsdException w:name="No Spacing" w:semiHidden="0" w:uiPriority="1" w:unhideWhenUsed="0" w:qFormat="1"/>
-    <w:lsdException w:name="Light Shading" w:semiHidden="0" w:uiPriority="60" w:unhideWhenUsed="0"/>
-    <w:lsdException w:name="Light List" w:semiHidden="0" w:uiPriority="61" w:unhideWhenUsed="0"/>
-    <w:lsdException w:name="Light Grid" w:semiHidden="0" w:uiPriority="62" w:unhideWhenUsed="0"/>
-    <w:lsdException w:name="Medium Shading 1" w:semiHidden="0" w:uiPriority="63" w:unhideWhenUsed="0"/>
-    <w:lsdException w:name="Medium Shading 2" w:semiHidden="0" w:uiPriority="64" w:unhideWhenUsed="0"/>
-    <w:lsdException w:name="Medium List 1" w:semiHidden="0" w:uiPriority="65" w:unhideWhenUsed="0"/>
-    <w:lsdException w:name="Medium List 2" w:semiHidden="0" w:uiPriority="66" w:unhideWhenUsed="0"/>
-    <w:lsdException w:name="Medium Grid 1" w:semiHidden="0" w:uiPriority="67" w:unhideWhenUsed="0"/>
-    <w:lsdException w:name="Medium Grid 2" w:semiHidden="0" w:uiPriority="68" w:unhideWhenUsed="0"/>
-    <w:lsdException w:name="Medium Grid 3" w:semiHidden="0" w:uiPriority="69" w:unhideWhenUsed="0"/>
-    <w:lsdException w:name="Dark List" w:semiHidden="0" w:uiPriority="70" w:unhideWhenUsed="0"/>
-    <w:lsdException w:name="Colorful Shading" w:semiHidden="0" w:uiPriority="71" w:unhideWhenUsed="0"/>
-    <w:lsdException w:name="Colorful List" w:semiHidden="0" w:uiPriority="72" w:unhideWhenUsed="0"/>
-    <w:lsdException w:name="Colorful Grid" w:semiHidden="0" w:uiPriority="73" w:unhideWhenUsed="0"/>
-    <w:lsdException w:name="Light Shading Accent 1" w:semiHidden="0" w:uiPriority="60" w:unhideWhenUsed="0"/>
-    <w:lsdException w:name="Light List Accent 1" w:semiHidden="0" w:uiPriority="61" w:unhideWhenUsed="0"/>
-    <w:lsdException w:name="Light Grid Accent 1" w:semiHidden="0" w:uiPriority="62" w:unhideWhenUsed="0"/>
-    <w:lsdException w:name="Medium Shading 1 Accent 1" w:semiHidden="0" w:uiPriority="63" w:unhideWhenUsed="0"/>
-    <w:lsdException w:name="Medium Shading 2 Accent 1" w:semiHidden="0" w:uiPriority="64" w:unhideWhenUsed="0"/>
-    <w:lsdException w:name="Medium List 1 Accent 1" w:semiHidden="0" w:uiPriority="65" w:unhideWhenUsed="0"/>
-    <w:lsdException w:name="Revision" w:unhideWhenUsed="0"/>
-    <w:lsdException w:name="List Paragraph" w:semiHidden="0" w:uiPriority="34" w:unhideWhenUsed="0" w:qFormat="1"/>
-    <w:lsdException w:name="Quote" w:semiHidden="0" w:uiPriority="29" w:unhideWhenUsed="0" w:qFormat="1"/>
-    <w:lsdException w:name="Intense Quote" w:semiHidden="0" w:uiPriority="30" w:unhideWhenUsed="0" w:qFormat="1"/>
-    <w:lsdException w:name="Medium List 2 Accent 1" w:semiHidden="0" w:uiPriority="66" w:unhideWhenUsed="0"/>
-    <w:lsdException w:name="Medium Grid 1 Accent 1" w:semiHidden="0" w:uiPriority="67" w:unhideWhenUsed="0"/>
-    <w:lsdException w:name="Medium Grid 2 Accent 1" w:semiHidden="0" w:uiPriority="68" w:unhideWhenUsed="0"/>
-    <w:lsdException w:name="Medium Grid 3 Accent 1" w:semiHidden="0" w:uiPriority="69" w:unhideWhenUsed="0"/>
-    <w:lsdException w:name="Dark List Accent 1" w:semiHidden="0" w:uiPriority="70" w:unhideWhenUsed="0"/>
-    <w:lsdException w:name="Colorful Shading Accent 1" w:semiHidden="0" w:uiPriority="71" w:unhideWhenUsed="0"/>
-    <w:lsdException w:name="Colorful List Accent 1" w:semiHidden="0" w:uiPriority="72" w:unhideWhenUsed="0"/>
-    <w:lsdException w:name="Colorful Grid Accent 1" w:semiHidden="0" w:uiPriority="73" w:unhideWhenUsed="0"/>
-    <w:lsdException w:name="Light Shading Accent 2" w:semiHidden="0" w:uiPriority="60" w:unhideWhenUsed="0"/>
-    <w:lsdException w:name="Light List Accent 2" w:semiHidden="0" w:uiPriority="61" w:unhideWhenUsed="0"/>
-    <w:lsdException w:name="Light Grid Accent 2" w:semiHidden="0" w:uiPriority="62" w:unhideWhenUsed="0"/>
-    <w:lsdException w:name="Medium Shading 1 Accent 2" w:semiHidden="0" w:uiPriority="63" w:unhideWhenUsed="0"/>
-    <w:lsdException w:name="Medium Shading 2 Accent 2" w:semiHidden="0" w:uiPriority="64" w:unhideWhenUsed="0"/>
-    <w:lsdException w:name="Medium List 1 Accent 2" w:semiHidden="0" w:uiPriority="65" w:unhideWhenUsed="0"/>
-    <w:lsdException w:name="Medium List 2 Accent 2" w:semiHidden="0" w:uiPriority="66" w:unhideWhenUsed="0"/>
-    <w:lsdException w:name="Medium Grid 1 Accent 2" w:semiHidden="0" w:uiPriority="67" w:unhideWhenUsed="0"/>
-    <w:lsdException w:name="Medium Grid 2 Accent 2" w:semiHidden="0" w:uiPriority="68" w:unhideWhenUsed="0"/>
-    <w:lsdException w:name="Medium Grid 3 Accent 2" w:semiHidden="0" w:uiPriority="69" w:unhideWhenUsed="0"/>
-    <w:lsdException w:name="Dark List Accent 2" w:semiHidden="0" w:uiPriority="70" w:unhideWhenUsed="0"/>
-    <w:lsdException w:name="Colorful Shading Accent 2" w:semiHidden="0" w:uiPriority="71" w:unhideWhenUsed="0"/>
-    <w:lsdException w:name="Colorful List Accent 2" w:semiHidden="0" w:uiPriority="72" w:unhideWhenUsed="0"/>
-    <w:lsdException w:name="Colorful Grid Accent 2" w:semiHidden="0" w:uiPriority="73" w:unhideWhenUsed="0"/>
-    <w:lsdException w:name="Light Shading Accent 3" w:semiHidden="0" w:uiPriority="60" w:unhideWhenUsed="0"/>
-    <w:lsdException w:name="Light List Accent 3" w:semiHidden="0" w:uiPriority="61" w:unhideWhenUsed="0"/>
-    <w:lsdException w:name="Light Grid Accent 3" w:semiHidden="0" w:uiPriority="62" w:unhideWhenUsed="0"/>
-    <w:lsdException w:name="Medium Shading 1 Accent 3" w:semiHidden="0" w:uiPriority="63" w:unhideWhenUsed="0"/>
-    <w:lsdException w:name="Medium Shading 2 Accent 3" w:semiHidden="0" w:uiPriority="64" w:unhideWhenUsed="0"/>
-    <w:lsdException w:name="Medium List 1 Accent 3" w:semiHidden="0" w:uiPriority="65" w:unhideWhenUsed="0"/>
-    <w:lsdException w:name="Medium List 2 Accent 3" w:semiHidden="0" w:uiPriority="66" w:unhideWhenUsed="0"/>
-    <w:lsdException w:name="Medium Grid 1 Accent 3" w:semiHidden="0" w:uiPriority="67" w:unhideWhenUsed="0"/>
-    <w:lsdException w:name="Medium Grid 2 Accent 3" w:semiHidden="0" w:uiPriority="68" w:unhideWhenUsed="0"/>
-    <w:lsdException w:name="Medium Grid 3 Accent 3" w:semiHidden="0" w:uiPriority="69" w:unhideWhenUsed="0"/>
-    <w:lsdException w:name="Dark List Accent 3" w:semiHidden="0" w:uiPriority="70" w:unhideWhenUsed="0"/>
-    <w:lsdException w:name="Colorful Shading Accent 3" w:semiHidden="0" w:uiPriority="71" w:unhideWhenUsed="0"/>
-    <w:lsdException w:name="Colorful List Accent 3" w:semiHidden="0" w:uiPriority="72" w:unhideWhenUsed="0"/>
-    <w:lsdException w:name="Colorful Grid Accent 3" w:semiHidden="0" w:uiPriority="73" w:unhideWhenUsed="0"/>
-    <w:lsdException w:name="Light Shading Accent 4" w:semiHidden="0" w:uiPriority="60" w:unhideWhenUsed="0"/>
-    <w:lsdException w:name="Light List Accent 4" w:semiHidden="0" w:uiPriority="61" w:unhideWhenUsed="0"/>
-    <w:lsdException w:name="Light Grid Accent 4" w:semiHidden="0" w:uiPriority="62" w:unhideWhenUsed="0"/>
-    <w:lsdException w:name="Medium Shading 1 Accent 4" w:semiHidden="0" w:uiPriority="63" w:unhideWhenUsed="0"/>
-    <w:lsdException w:name="Medium Shading 2 Accent 4" w:semiHidden="0" w:uiPriority="64" w:unhideWhenUsed="0"/>
-    <w:lsdException w:name="Medium List 1 Accent 4" w:semiHidden="0" w:uiPriority="65" w:unhideWhenUsed="0"/>
-    <w:lsdException w:name="Medium List 2 Accent 4" w:semiHidden="0" w:uiPriority="66" w:unhideWhenUsed="0"/>
-    <w:lsdException w:name="Medium Grid 1 Accent 4" w:semiHidden="0" w:uiPriority="67" w:unhideWhenUsed="0"/>
-    <w:lsdException w:name="Medium Grid 2 Accent 4" w:semiHidden="0" w:uiPriority="68" w:unhideWhenUsed="0"/>
-    <w:lsdException w:name="Medium Grid 3 Accent 4" w:semiHidden="0" w:uiPriority="69" w:unhideWhenUsed="0"/>
-    <w:lsdException w:name="Dark List Accent 4" w:semiHidden="0" w:uiPriority="70" w:unhideWhenUsed="0"/>
-    <w:lsdException w:name="Colorful Shading Accent 4" w:semiHidden="0" w:uiPriority="71" w:unhideWhenUsed="0"/>
-    <w:lsdException w:name="Colorful List Accent 4" w:semiHidden="0" w:uiPriority="72" w:unhideWhenUsed="0"/>
-    <w:lsdException w:name="Colorful Grid Accent 4" w:semiHidden="0" w:uiPriority="73" w:unhideWhenUsed="0"/>
-    <w:lsdException w:name="Light Shading Accent 5" w:semiHidden="0" w:uiPriority="60" w:unhideWhenUsed="0"/>
-    <w:lsdException w:name="Light List Accent 5" w:semiHidden="0" w:uiPriority="61" w:unhideWhenUsed="0"/>
-    <w:lsdException w:name="Light Grid Accent 5" w:semiHidden="0" w:uiPriority="62" w:unhideWhenUsed="0"/>
-    <w:lsdException w:name="Medium Shading 1 Accent 5" w:semiHidden="0" w:uiPriority="63" w:unhideWhenUsed="0"/>
-    <w:lsdException w:name="Medium Shading 2 Accent 5" w:semiHidden="0" w:uiPriority="64" w:unhideWhenUsed="0"/>
-    <w:lsdException w:name="Medium List 1 Accent 5" w:semiHidden="0" w:uiPriority="65" w:unhideWhenUsed="0"/>
-    <w:lsdException w:name="Medium List 2 Accent 5" w:semiHidden="0" w:uiPriority="66" w:unhideWhenUsed="0"/>
-    <w:lsdException w:name="Medium Grid 1 Accent 5" w:semiHidden="0" w:uiPriority="67" w:unhideWhenUsed="0"/>
-    <w:lsdException w:name="Medium Grid 2 Accent 5" w:semiHidden="0" w:uiPriority="68" w:unhideWhenUsed="0"/>
-    <w:lsdException w:name="Medium Grid 3 Accent 5" w:semiHidden="0" w:uiPriority="69" w:unhideWhenUsed="0"/>
-    <w:lsdException w:name="Dark List Accent 5" w:semiHidden="0" w:uiPriority="70" w:unhideWhenUsed="0"/>
-    <w:lsdException w:name="Colorful Shading Accent 5" w:semiHidden="0" w:uiPriority="71" w:unhideWhenUsed="0"/>
-    <w:lsdException w:name="Colorful List Accent 5" w:semiHidden="0" w:uiPriority="72" w:unhideWhenUsed="0"/>
-    <w:lsdException w:name="Colorful Grid Accent 5" w:semiHidden="0" w:uiPriority="73" w:unhideWhenUsed="0"/>
-    <w:lsdException w:name="Light Shading Accent 6" w:semiHidden="0" w:uiPriority="60" w:unhideWhenUsed="0"/>
-    <w:lsdException w:name="Light List Accent 6" w:semiHidden="0" w:uiPriority="61" w:unhideWhenUsed="0"/>
-    <w:lsdException w:name="Light Grid Accent 6" w:semiHidden="0" w:uiPriority="62" w:unhideWhenUsed="0"/>
-    <w:lsdException w:name="Medium Shading 1 Accent 6" w:semiHidden="0" w:uiPriority="63" w:unhideWhenUsed="0"/>
-    <w:lsdException w:name="Medium Shading 2 Accent 6" w:semiHidden="0" w:uiPriority="64" w:unhideWhenUsed="0"/>
-    <w:lsdException w:name="Medium List 1 Accent 6" w:semiHidden="0" w:uiPriority="65" w:unhideWhenUsed="0"/>
-    <w:lsdException w:name="Medium List 2 Accent 6" w:semiHidden="0" w:uiPriority="66" w:unhideWhenUsed="0"/>
-    <w:lsdException w:name="Medium Grid 1 Accent 6" w:semiHidden="0" w:uiPriority="67" w:unhideWhenUsed="0"/>
-    <w:lsdException w:name="Medium Grid 2 Accent 6" w:semiHidden="0" w:uiPriority="68" w:unhideWhenUsed="0"/>
-    <w:lsdException w:name="Medium Grid 3 Accent 6" w:semiHidden="0" w:uiPriority="69" w:unhideWhenUsed="0"/>
-    <w:lsdException w:name="Dark List Accent 6" w:semiHidden="0" w:uiPriority="70" w:unhideWhenUsed="0"/>
-    <w:lsdException w:name="Colorful Shading Accent 6" w:semiHidden="0" w:uiPriority="71" w:unhideWhenUsed="0"/>
-    <w:lsdException w:name="Colorful List Accent 6" w:semiHidden="0" w:uiPriority="72" w:unhideWhenUsed="0"/>
-    <w:lsdException w:name="Colorful Grid Accent 6" w:semiHidden="0" w:uiPriority="73" w:unhideWhenUsed="0"/>
-    <w:lsdException w:name="Subtle Emphasis" w:semiHidden="0" w:uiPriority="19" w:unhideWhenUsed="0" w:qFormat="1"/>
-    <w:lsdException w:name="Intense Emphasis" w:semiHidden="0" w:uiPriority="21" w:unhideWhenUsed="0" w:qFormat="1"/>
-    <w:lsdException w:name="Subtle Reference" w:semiHidden="0" w:uiPriority="31" w:unhideWhenUsed="0" w:qFormat="1"/>
-    <w:lsdException w:name="Intense Reference" w:semiHidden="0" w:uiPriority="32" w:unhideWhenUsed="0" w:qFormat="1"/>
-    <w:lsdException w:name="Book Title" w:semiHidden="0" w:uiPriority="33" w:unhideWhenUsed="0" w:qFormat="1"/>
-    <w:lsdException w:name="Bibliography" w:uiPriority="37"/>
-    <w:lsdException w:name="TOC Heading" w:uiPriority="39" w:qFormat="1"/>
+  <w:latentStyles w:defLockedState="0" w:defUIPriority="99" w:defSemiHidden="0" w:defUnhideWhenUsed="0" w:defQFormat="0" w:count="371">
+    <w:lsdException w:name="Normal" w:locked="1" w:uiPriority="0" w:qFormat="1"/>
+    <w:lsdException w:name="heading 1" w:locked="1" w:uiPriority="0" w:qFormat="1"/>
+    <w:lsdException w:name="heading 2" w:locked="1" w:semiHidden="1" w:uiPriority="0" w:unhideWhenUsed="1" w:qFormat="1"/>
+    <w:lsdException w:name="heading 3" w:locked="1" w:semiHidden="1" w:uiPriority="0" w:unhideWhenUsed="1" w:qFormat="1"/>
+    <w:lsdException w:name="heading 4" w:locked="1" w:semiHidden="1" w:uiPriority="0" w:unhideWhenUsed="1" w:qFormat="1"/>
+    <w:lsdException w:name="heading 5" w:locked="1" w:semiHidden="1" w:uiPriority="0" w:unhideWhenUsed="1" w:qFormat="1"/>
+    <w:lsdException w:name="heading 6" w:locked="1" w:semiHidden="1" w:uiPriority="0" w:unhideWhenUsed="1" w:qFormat="1"/>
+    <w:lsdException w:name="heading 7" w:locked="1" w:semiHidden="1" w:uiPriority="0" w:unhideWhenUsed="1" w:qFormat="1"/>
+    <w:lsdException w:name="heading 8" w:locked="1" w:semiHidden="1" w:uiPriority="0" w:unhideWhenUsed="1" w:qFormat="1"/>
+    <w:lsdException w:name="heading 9" w:locked="1" w:semiHidden="1" w:uiPriority="0" w:unhideWhenUsed="1" w:qFormat="1"/>
+    <w:lsdException w:name="index 1" w:semiHidden="1" w:unhideWhenUsed="1"/>
+    <w:lsdException w:name="index 2" w:semiHidden="1" w:unhideWhenUsed="1"/>
+    <w:lsdException w:name="index 3" w:semiHidden="1" w:unhideWhenUsed="1"/>
+    <w:lsdException w:name="index 4" w:semiHidden="1" w:unhideWhenUsed="1"/>
+    <w:lsdException w:name="index 5" w:semiHidden="1" w:unhideWhenUsed="1"/>
+    <w:lsdException w:name="index 6" w:semiHidden="1" w:unhideWhenUsed="1"/>
+    <w:lsdException w:name="index 7" w:semiHidden="1" w:unhideWhenUsed="1"/>
+    <w:lsdException w:name="index 8" w:semiHidden="1" w:unhideWhenUsed="1"/>
+    <w:lsdException w:name="index 9" w:semiHidden="1" w:unhideWhenUsed="1"/>
+    <w:lsdException w:name="toc 1" w:locked="1" w:uiPriority="0"/>
+    <w:lsdException w:name="toc 2" w:locked="1" w:uiPriority="0"/>
+    <w:lsdException w:name="toc 3" w:locked="1" w:uiPriority="0"/>
+    <w:lsdException w:name="toc 4" w:locked="1" w:uiPriority="0"/>
+    <w:lsdException w:name="toc 5" w:locked="1" w:uiPriority="0"/>
+    <w:lsdException w:name="toc 6" w:locked="1" w:uiPriority="0"/>
+    <w:lsdException w:name="toc 7" w:locked="1" w:uiPriority="0"/>
+    <w:lsdException w:name="toc 8" w:locked="1" w:uiPriority="0"/>
+    <w:lsdException w:name="toc 9" w:locked="1" w:uiPriority="0"/>
+    <w:lsdException w:name="Normal Indent" w:semiHidden="1" w:unhideWhenUsed="1"/>
+    <w:lsdException w:name="footnote text" w:semiHidden="1" w:unhideWhenUsed="1"/>
+    <w:lsdException w:name="annotation text" w:semiHidden="1" w:unhideWhenUsed="1"/>
+    <w:lsdException w:name="header" w:semiHidden="1" w:unhideWhenUsed="1"/>
+    <w:lsdException w:name="footer" w:semiHidden="1" w:unhideWhenUsed="1"/>
+    <w:lsdException w:name="index heading" w:semiHidden="1" w:unhideWhenUsed="1"/>
+    <w:lsdException w:name="caption" w:locked="1" w:semiHidden="1" w:uiPriority="0" w:unhideWhenUsed="1" w:qFormat="1"/>
+    <w:lsdException w:name="table of figures" w:semiHidden="1" w:unhideWhenUsed="1"/>
+    <w:lsdException w:name="envelope address" w:semiHidden="1" w:unhideWhenUsed="1"/>
+    <w:lsdException w:name="envelope return" w:semiHidden="1" w:unhideWhenUsed="1"/>
+    <w:lsdException w:name="footnote reference" w:semiHidden="1" w:unhideWhenUsed="1"/>
+    <w:lsdException w:name="annotation reference" w:semiHidden="1" w:unhideWhenUsed="1"/>
+    <w:lsdException w:name="line number" w:semiHidden="1" w:unhideWhenUsed="1"/>
+    <w:lsdException w:name="page number" w:semiHidden="1" w:unhideWhenUsed="1"/>
+    <w:lsdException w:name="endnote reference" w:semiHidden="1" w:unhideWhenUsed="1"/>
+    <w:lsdException w:name="endnote text" w:semiHidden="1" w:unhideWhenUsed="1"/>
+    <w:lsdException w:name="table of authorities" w:semiHidden="1" w:unhideWhenUsed="1"/>
+    <w:lsdException w:name="macro" w:semiHidden="1" w:unhideWhenUsed="1"/>
+    <w:lsdException w:name="toa heading" w:semiHidden="1" w:unhideWhenUsed="1"/>
+    <w:lsdException w:name="List" w:semiHidden="1" w:unhideWhenUsed="1"/>
+    <w:lsdException w:name="List Bullet" w:semiHidden="1" w:unhideWhenUsed="1"/>
+    <w:lsdException w:name="List Number" w:semiHidden="1" w:unhideWhenUsed="1"/>
+    <w:lsdException w:name="List 2" w:semiHidden="1" w:unhideWhenUsed="1"/>
+    <w:lsdException w:name="List 3" w:semiHidden="1" w:unhideWhenUsed="1"/>
+    <w:lsdException w:name="List 4" w:semiHidden="1" w:unhideWhenUsed="1"/>
+    <w:lsdException w:name="List 5" w:semiHidden="1" w:unhideWhenUsed="1"/>
+    <w:lsdException w:name="List Bullet 2" w:semiHidden="1" w:unhideWhenUsed="1"/>
+    <w:lsdException w:name="List Bullet 3" w:semiHidden="1" w:unhideWhenUsed="1"/>
+    <w:lsdException w:name="List Bullet 4" w:semiHidden="1" w:unhideWhenUsed="1"/>
+    <w:lsdException w:name="List Bullet 5" w:semiHidden="1" w:unhideWhenUsed="1"/>
+    <w:lsdException w:name="List Number 2" w:semiHidden="1" w:unhideWhenUsed="1"/>
+    <w:lsdException w:name="List Number 3" w:semiHidden="1" w:unhideWhenUsed="1"/>
+    <w:lsdException w:name="List Number 4" w:semiHidden="1" w:unhideWhenUsed="1"/>
+    <w:lsdException w:name="List Number 5" w:semiHidden="1" w:unhideWhenUsed="1"/>
+    <w:lsdException w:name="Title" w:locked="1" w:uiPriority="0" w:qFormat="1"/>
+    <w:lsdException w:name="Closing" w:semiHidden="1" w:unhideWhenUsed="1"/>
+    <w:lsdException w:name="Signature" w:semiHidden="1" w:unhideWhenUsed="1"/>
+    <w:lsdException w:name="Default Paragraph Font" w:locked="1" w:uiPriority="0"/>
+    <w:lsdException w:name="Body Text" w:semiHidden="1" w:unhideWhenUsed="1"/>
+    <w:lsdException w:name="Body Text Indent" w:semiHidden="1" w:unhideWhenUsed="1"/>
+    <w:lsdException w:name="List Continue" w:semiHidden="1" w:unhideWhenUsed="1"/>
+    <w:lsdException w:name="List Continue 2" w:semiHidden="1" w:unhideWhenUsed="1"/>
+    <w:lsdException w:name="List Continue 3" w:semiHidden="1" w:unhideWhenUsed="1"/>
+    <w:lsdException w:name="List Continue 4" w:semiHidden="1" w:unhideWhenUsed="1"/>
+    <w:lsdException w:name="List Continue 5" w:semiHidden="1" w:unhideWhenUsed="1"/>
+    <w:lsdException w:name="Message Header" w:semiHidden="1" w:unhideWhenUsed="1"/>
+    <w:lsdException w:name="Subtitle" w:locked="1" w:uiPriority="0" w:qFormat="1"/>
+    <w:lsdException w:name="Salutation" w:semiHidden="1" w:unhideWhenUsed="1"/>
+    <w:lsdException w:name="Date" w:semiHidden="1" w:unhideWhenUsed="1"/>
+    <w:lsdException w:name="Body Text First Indent" w:semiHidden="1" w:unhideWhenUsed="1"/>
+    <w:lsdException w:name="Body Text First Indent 2" w:semiHidden="1" w:unhideWhenUsed="1"/>
+    <w:lsdException w:name="Note Heading" w:semiHidden="1" w:unhideWhenUsed="1"/>
+    <w:lsdException w:name="Body Text 2" w:semiHidden="1" w:unhideWhenUsed="1"/>
+    <w:lsdException w:name="Body Text 3" w:semiHidden="1" w:unhideWhenUsed="1"/>
+    <w:lsdException w:name="Body Text Indent 2" w:semiHidden="1" w:unhideWhenUsed="1"/>
+    <w:lsdException w:name="Body Text Indent 3" w:semiHidden="1" w:unhideWhenUsed="1"/>
+    <w:lsdException w:name="Block Text" w:semiHidden="1" w:unhideWhenUsed="1"/>
+    <w:lsdException w:name="Hyperlink" w:semiHidden="1" w:unhideWhenUsed="1"/>
+    <w:lsdException w:name="FollowedHyperlink" w:semiHidden="1" w:unhideWhenUsed="1"/>
+    <w:lsdException w:name="Strong" w:locked="1" w:uiPriority="0" w:qFormat="1"/>
+    <w:lsdException w:name="Emphasis" w:locked="1" w:uiPriority="0" w:qFormat="1"/>
+    <w:lsdException w:name="Document Map" w:semiHidden="1" w:unhideWhenUsed="1"/>
+    <w:lsdException w:name="Plain Text" w:semiHidden="1" w:unhideWhenUsed="1"/>
+    <w:lsdException w:name="E-mail Signature" w:semiHidden="1" w:unhideWhenUsed="1"/>
+    <w:lsdException w:name="HTML Top of Form" w:semiHidden="1" w:unhideWhenUsed="1"/>
+    <w:lsdException w:name="HTML Bottom of Form" w:semiHidden="1" w:unhideWhenUsed="1"/>
+    <w:lsdException w:name="Normal (Web)" w:semiHidden="1" w:unhideWhenUsed="1"/>
+    <w:lsdException w:name="HTML Acronym" w:semiHidden="1" w:unhideWhenUsed="1"/>
+    <w:lsdException w:name="HTML Address" w:semiHidden="1" w:unhideWhenUsed="1"/>
+    <w:lsdException w:name="HTML Cite" w:semiHidden="1" w:unhideWhenUsed="1"/>
+    <w:lsdException w:name="HTML Code" w:semiHidden="1" w:unhideWhenUsed="1"/>
+    <w:lsdException w:name="HTML Definition" w:semiHidden="1" w:unhideWhenUsed="1"/>
+    <w:lsdException w:name="HTML Keyboard" w:semiHidden="1" w:unhideWhenUsed="1"/>
+    <w:lsdException w:name="HTML Preformatted" w:semiHidden="1" w:unhideWhenUsed="1"/>
+    <w:lsdException w:name="HTML Sample" w:semiHidden="1" w:unhideWhenUsed="1"/>
+    <w:lsdException w:name="HTML Typewriter" w:semiHidden="1" w:unhideWhenUsed="1"/>
+    <w:lsdException w:name="HTML Variable" w:semiHidden="1" w:unhideWhenUsed="1"/>
+    <w:lsdException w:name="Normal Table" w:semiHidden="1" w:unhideWhenUsed="1"/>
+    <w:lsdException w:name="annotation subject" w:semiHidden="1" w:unhideWhenUsed="1"/>
+    <w:lsdException w:name="No List" w:semiHidden="1" w:unhideWhenUsed="1"/>
+    <w:lsdException w:name="Outline List 1" w:semiHidden="1" w:unhideWhenUsed="1"/>
+    <w:lsdException w:name="Outline List 2" w:semiHidden="1" w:unhideWhenUsed="1"/>
+    <w:lsdException w:name="Outline List 3" w:semiHidden="1" w:unhideWhenUsed="1"/>
+    <w:lsdException w:name="Table Simple 1" w:semiHidden="1" w:unhideWhenUsed="1"/>
+    <w:lsdException w:name="Table Simple 2" w:semiHidden="1" w:unhideWhenUsed="1"/>
+    <w:lsdException w:name="Table Simple 3" w:semiHidden="1" w:unhideWhenUsed="1"/>
+    <w:lsdException w:name="Table Classic 1" w:semiHidden="1" w:unhideWhenUsed="1"/>
+    <w:lsdException w:name="Table Classic 2" w:semiHidden="1" w:unhideWhenUsed="1"/>
+    <w:lsdException w:name="Table Classic 3" w:semiHidden="1" w:unhideWhenUsed="1"/>
+    <w:lsdException w:name="Table Classic 4" w:semiHidden="1" w:unhideWhenUsed="1"/>
+    <w:lsdException w:name="Table Colorful 1" w:semiHidden="1" w:unhideWhenUsed="1"/>
+    <w:lsdException w:name="Table Colorful 2" w:semiHidden="1" w:unhideWhenUsed="1"/>
+    <w:lsdException w:name="Table Colorful 3" w:semiHidden="1" w:unhideWhenUsed="1"/>
+    <w:lsdException w:name="Table Columns 1" w:semiHidden="1" w:unhideWhenUsed="1"/>
+    <w:lsdException w:name="Table Columns 2" w:semiHidden="1" w:unhideWhenUsed="1"/>
+    <w:lsdException w:name="Table Columns 3" w:semiHidden="1" w:unhideWhenUsed="1"/>
+    <w:lsdException w:name="Table Columns 4" w:semiHidden="1" w:unhideWhenUsed="1"/>
+    <w:lsdException w:name="Table Columns 5" w:semiHidden="1" w:unhideWhenUsed="1"/>
+    <w:lsdException w:name="Table Grid 1" w:semiHidden="1" w:unhideWhenUsed="1"/>
+    <w:lsdException w:name="Table Grid 2" w:semiHidden="1" w:unhideWhenUsed="1"/>
+    <w:lsdException w:name="Table Grid 3" w:semiHidden="1" w:unhideWhenUsed="1"/>
+    <w:lsdException w:name="Table Grid 4" w:semiHidden="1" w:unhideWhenUsed="1"/>
+    <w:lsdException w:name="Table Grid 5" w:semiHidden="1" w:unhideWhenUsed="1"/>
+    <w:lsdException w:name="Table Grid 6" w:semiHidden="1" w:unhideWhenUsed="1"/>
+    <w:lsdException w:name="Table Grid 7" w:semiHidden="1" w:unhideWhenUsed="1"/>
+    <w:lsdException w:name="Table Grid 8" w:semiHidden="1" w:unhideWhenUsed="1"/>
+    <w:lsdException w:name="Table List 1" w:semiHidden="1" w:unhideWhenUsed="1"/>
+    <w:lsdException w:name="Table List 2" w:semiHidden="1" w:unhideWhenUsed="1"/>
+    <w:lsdException w:name="Table List 3" w:semiHidden="1" w:unhideWhenUsed="1"/>
+    <w:lsdException w:name="Table List 4" w:semiHidden="1" w:unhideWhenUsed="1"/>
+    <w:lsdException w:name="Table List 5" w:semiHidden="1" w:unhideWhenUsed="1"/>
+    <w:lsdException w:name="Table List 6" w:semiHidden="1" w:unhideWhenUsed="1"/>
+    <w:lsdException w:name="Table List 7" w:semiHidden="1" w:unhideWhenUsed="1"/>
+    <w:lsdException w:name="Table List 8" w:semiHidden="1" w:unhideWhenUsed="1"/>
+    <w:lsdException w:name="Table 3D effects 1" w:semiHidden="1" w:unhideWhenUsed="1"/>
+    <w:lsdException w:name="Table 3D effects 2" w:semiHidden="1" w:unhideWhenUsed="1"/>
+    <w:lsdException w:name="Table 3D effects 3" w:semiHidden="1" w:unhideWhenUsed="1"/>
+    <w:lsdException w:name="Table Contemporary" w:semiHidden="1" w:unhideWhenUsed="1"/>
+    <w:lsdException w:name="Table Elegant" w:semiHidden="1" w:unhideWhenUsed="1"/>
+    <w:lsdException w:name="Table Professional" w:semiHidden="1" w:unhideWhenUsed="1"/>
+    <w:lsdException w:name="Table Subtle 1" w:semiHidden="1" w:unhideWhenUsed="1"/>
+    <w:lsdException w:name="Table Subtle 2" w:semiHidden="1" w:unhideWhenUsed="1"/>
+    <w:lsdException w:name="Table Web 1" w:semiHidden="1" w:unhideWhenUsed="1"/>
+    <w:lsdException w:name="Table Web 2" w:semiHidden="1" w:unhideWhenUsed="1"/>
+    <w:lsdException w:name="Table Web 3" w:semiHidden="1" w:unhideWhenUsed="1"/>
+    <w:lsdException w:name="Balloon Text" w:semiHidden="1" w:unhideWhenUsed="1"/>
+    <w:lsdException w:name="Table Grid" w:locked="1" w:uiPriority="0"/>
+    <w:lsdException w:name="Table Theme" w:semiHidden="1" w:unhideWhenUsed="1"/>
+    <w:lsdException w:name="Placeholder Text" w:semiHidden="1"/>
+    <w:lsdException w:name="No Spacing" w:uiPriority="1" w:qFormat="1"/>
+    <w:lsdException w:name="Light Shading" w:uiPriority="60"/>
+    <w:lsdException w:name="Light List" w:uiPriority="61"/>
+    <w:lsdException w:name="Light Grid" w:uiPriority="62"/>
+    <w:lsdException w:name="Medium Shading 1" w:uiPriority="63"/>
+    <w:lsdException w:name="Medium Shading 2" w:uiPriority="64"/>
+    <w:lsdException w:name="Medium List 1" w:uiPriority="65"/>
+    <w:lsdException w:name="Medium List 2" w:uiPriority="66"/>
+    <w:lsdException w:name="Medium Grid 1" w:uiPriority="67"/>
+    <w:lsdException w:name="Medium Grid 2" w:uiPriority="68"/>
+    <w:lsdException w:name="Medium Grid 3" w:uiPriority="69"/>
+    <w:lsdException w:name="Dark List" w:uiPriority="70"/>
+    <w:lsdException w:name="Colorful Shading" w:uiPriority="71"/>
+    <w:lsdException w:name="Colorful List" w:uiPriority="72"/>
+    <w:lsdException w:name="Colorful Grid" w:uiPriority="73"/>
+    <w:lsdException w:name="Light Shading Accent 1" w:uiPriority="60"/>
+    <w:lsdException w:name="Light List Accent 1" w:uiPriority="61"/>
+    <w:lsdException w:name="Light Grid Accent 1" w:uiPriority="62"/>
+    <w:lsdException w:name="Medium Shading 1 Accent 1" w:uiPriority="63"/>
+    <w:lsdException w:name="Medium Shading 2 Accent 1" w:uiPriority="64"/>
+    <w:lsdException w:name="Medium List 1 Accent 1" w:uiPriority="65"/>
+    <w:lsdException w:name="Revision" w:semiHidden="1"/>
+    <w:lsdException w:name="List Paragraph" w:uiPriority="34" w:qFormat="1"/>
+    <w:lsdException w:name="Quote" w:uiPriority="29" w:qFormat="1"/>
+    <w:lsdException w:name="Intense Quote" w:uiPriority="30" w:qFormat="1"/>
+    <w:lsdException w:name="Medium List 2 Accent 1" w:uiPriority="66"/>
+    <w:lsdException w:name="Medium Grid 1 Accent 1" w:uiPriority="67"/>
+    <w:lsdException w:name="Medium Grid 2 Accent 1" w:uiPriority="68"/>
+    <w:lsdException w:name="Medium Grid 3 Accent 1" w:uiPriority="69"/>
+    <w:lsdException w:name="Dark List Accent 1" w:uiPriority="70"/>
+    <w:lsdException w:name="Colorful Shading Accent 1" w:uiPriority="71"/>
+    <w:lsdException w:name="Colorful List Accent 1" w:uiPriority="72"/>
+    <w:lsdException w:name="Colorful Grid Accent 1" w:uiPriority="73"/>
+    <w:lsdException w:name="Light Shading Accent 2" w:uiPriority="60"/>
+    <w:lsdException w:name="Light List Accent 2" w:uiPriority="61"/>
+    <w:lsdException w:name="Light Grid Accent 2" w:uiPriority="62"/>
+    <w:lsdException w:name="Medium Shading 1 Accent 2" w:uiPriority="63"/>
+    <w:lsdException w:name="Medium Shading 2 Accent 2" w:uiPriority="64"/>
+    <w:lsdException w:name="Medium List 1 Accent 2" w:uiPriority="65"/>
+    <w:lsdException w:name="Medium List 2 Accent 2" w:uiPriority="66"/>
+    <w:lsdException w:name="Medium Grid 1 Accent 2" w:uiPriority="67"/>
+    <w:lsdException w:name="Medium Grid 2 Accent 2" w:uiPriority="68"/>
+    <w:lsdException w:name="Medium Grid 3 Accent 2" w:uiPriority="69"/>
+    <w:lsdException w:name="Dark List Accent 2" w:uiPriority="70"/>
+    <w:lsdException w:name="Colorful Shading Accent 2" w:uiPriority="71"/>
+    <w:lsdException w:name="Colorful List Accent 2" w:uiPriority="72"/>
+    <w:lsdException w:name="Colorful Grid Accent 2" w:uiPriority="73"/>
+    <w:lsdException w:name="Light Shading Accent 3" w:uiPriority="60"/>
+    <w:lsdException w:name="Light List Accent 3" w:uiPriority="61"/>
+    <w:lsdException w:name="Light Grid Accent 3" w:uiPriority="62"/>
+    <w:lsdException w:name="Medium Shading 1 Accent 3" w:uiPriority="63"/>
+    <w:lsdException w:name="Medium Shading 2 Accent 3" w:uiPriority="64"/>
+    <w:lsdException w:name="Medium List 1 Accent 3" w:uiPriority="65"/>
+    <w:lsdException w:name="Medium List 2 Accent 3" w:uiPriority="66"/>
+    <w:lsdException w:name="Medium Grid 1 Accent 3" w:uiPriority="67"/>
+    <w:lsdException w:name="Medium Grid 2 Accent 3" w:uiPriority="68"/>
+    <w:lsdException w:name="Medium Grid 3 Accent 3" w:uiPriority="69"/>
+    <w:lsdException w:name="Dark List Accent 3" w:uiPriority="70"/>
+    <w:lsdException w:name="Colorful Shading Accent 3" w:uiPriority="71"/>
+    <w:lsdException w:name="Colorful List Accent 3" w:uiPriority="72"/>
+    <w:lsdException w:name="Colorful Grid Accent 3" w:uiPriority="73"/>
+    <w:lsdException w:name="Light Shading Accent 4" w:uiPriority="60"/>
+    <w:lsdException w:name="Light List Accent 4" w:uiPriority="61"/>
+    <w:lsdException w:name="Light Grid Accent 4" w:uiPriority="62"/>
+    <w:lsdException w:name="Medium Shading 1 Accent 4" w:uiPriority="63"/>
+    <w:lsdException w:name="Medium Shading 2 Accent 4" w:uiPriority="64"/>
+    <w:lsdException w:name="Medium List 1 Accent 4" w:uiPriority="65"/>
+    <w:lsdException w:name="Medium List 2 Accent 4" w:uiPriority="66"/>
+    <w:lsdException w:name="Medium Grid 1 Accent 4" w:uiPriority="67"/>
+    <w:lsdException w:name="Medium Grid 2 Accent 4" w:uiPriority="68"/>
+    <w:lsdException w:name="Medium Grid 3 Accent 4" w:uiPriority="69"/>
+    <w:lsdException w:name="Dark List Accent 4" w:uiPriority="70"/>
+    <w:lsdException w:name="Colorful Shading Accent 4" w:uiPriority="71"/>
+    <w:lsdException w:name="Colorful List Accent 4" w:uiPriority="72"/>
+    <w:lsdException w:name="Colorful Grid Accent 4" w:uiPriority="73"/>
+    <w:lsdException w:name="Light Shading Accent 5" w:uiPriority="60"/>
+    <w:lsdException w:name="Light List Accent 5" w:uiPriority="61"/>
+    <w:lsdException w:name="Light Grid Accent 5" w:uiPriority="62"/>
+    <w:lsdException w:name="Medium Shading 1 Accent 5" w:uiPriority="63"/>
+    <w:lsdException w:name="Medium Shading 2 Accent 5" w:uiPriority="64"/>
+    <w:lsdException w:name="Medium List 1 Accent 5" w:uiPriority="65"/>
+    <w:lsdException w:name="Medium List 2 Accent 5" w:uiPriority="66"/>
+    <w:lsdException w:name="Medium Grid 1 Accent 5" w:uiPriority="67"/>
+    <w:lsdException w:name="Medium Grid 2 Accent 5" w:uiPriority="68"/>
+    <w:lsdException w:name="Medium Grid 3 Accent 5" w:uiPriority="69"/>
+    <w:lsdException w:name="Dark List Accent 5" w:uiPriority="70"/>
+    <w:lsdException w:name="Colorful Shading Accent 5" w:uiPriority="71"/>
+    <w:lsdException w:name="Colorful List Accent 5" w:uiPriority="72"/>
+    <w:lsdException w:name="Colorful Grid Accent 5" w:uiPriority="73"/>
+    <w:lsdException w:name="Light Shading Accent 6" w:uiPriority="60"/>
+    <w:lsdException w:name="Light List Accent 6" w:uiPriority="61"/>
+    <w:lsdException w:name="Light Grid Accent 6" w:uiPriority="62"/>
+    <w:lsdException w:name="Medium Shading 1 Accent 6" w:uiPriority="63"/>
+    <w:lsdException w:name="Medium Shading 2 Accent 6" w:uiPriority="64"/>
+    <w:lsdException w:name="Medium List 1 Accent 6" w:uiPriority="65"/>
+    <w:lsdException w:name="Medium List 2 Accent 6" w:uiPriority="66"/>
+    <w:lsdException w:name="Medium Grid 1 Accent 6" w:uiPriority="67"/>
+    <w:lsdException w:name="Medium Grid 2 Accent 6" w:uiPriority="68"/>
+    <w:lsdException w:name="Medium Grid 3 Accent 6" w:uiPriority="69"/>
+    <w:lsdException w:name="Dark List Accent 6" w:uiPriority="70"/>
+    <w:lsdException w:name="Colorful Shading Accent 6" w:uiPriority="71"/>
+    <w:lsdException w:name="Colorful List Accent 6" w:uiPriority="72"/>
+    <w:lsdException w:name="Colorful Grid Accent 6" w:uiPriority="73"/>
+    <w:lsdException w:name="Subtle Emphasis" w:uiPriority="19" w:qFormat="1"/>
+    <w:lsdException w:name="Intense Emphasis" w:uiPriority="21" w:qFormat="1"/>
+    <w:lsdException w:name="Subtle Reference" w:uiPriority="31" w:qFormat="1"/>
+    <w:lsdException w:name="Intense Reference" w:uiPriority="32" w:qFormat="1"/>
+    <w:lsdException w:name="Book Title" w:uiPriority="33" w:qFormat="1"/>
+    <w:lsdException w:name="Bibliography" w:semiHidden="1" w:uiPriority="37" w:unhideWhenUsed="1"/>
+    <w:lsdException w:name="TOC Heading" w:semiHidden="1" w:uiPriority="39" w:unhideWhenUsed="1" w:qFormat="1"/>
+    <w:lsdException w:name="Plain Table 1" w:uiPriority="41"/>
+    <w:lsdException w:name="Plain Table 2" w:uiPriority="42"/>
+    <w:lsdException w:name="Plain Table 3" w:uiPriority="43"/>
+    <w:lsdException w:name="Plain Table 4" w:uiPriority="44"/>
+    <w:lsdException w:name="Plain Table 5" w:uiPriority="45"/>
+    <w:lsdException w:name="Grid Table Light" w:uiPriority="40"/>
+    <w:lsdException w:name="Grid Table 1 Light" w:uiPriority="46"/>
+    <w:lsdException w:name="Grid Table 2" w:uiPriority="47"/>
+    <w:lsdException w:name="Grid Table 3" w:uiPriority="48"/>
+    <w:lsdException w:name="Grid Table 4" w:uiPriority="49"/>
+    <w:lsdException w:name="Grid Table 5 Dark" w:uiPriority="50"/>
+    <w:lsdException w:name="Grid Table 6 Colorful" w:uiPriority="51"/>
+    <w:lsdException w:name="Grid Table 7 Colorful" w:uiPriority="52"/>
+    <w:lsdException w:name="Grid Table 1 Light Accent 1" w:uiPriority="46"/>
+    <w:lsdException w:name="Grid Table 2 Accent 1" w:uiPriority="47"/>
+    <w:lsdException w:name="Grid Table 3 Accent 1" w:uiPriority="48"/>
+    <w:lsdException w:name="Grid Table 4 Accent 1" w:uiPriority="49"/>
+    <w:lsdException w:name="Grid Table 5 Dark Accent 1" w:uiPriority="50"/>
+    <w:lsdException w:name="Grid Table 6 Colorful Accent 1" w:uiPriority="51"/>
+    <w:lsdException w:name="Grid Table 7 Colorful Accent 1" w:uiPriority="52"/>
+    <w:lsdException w:name="Grid Table 1 Light Accent 2" w:uiPriority="46"/>
+    <w:lsdException w:name="Grid Table 2 Accent 2" w:uiPriority="47"/>
+    <w:lsdException w:name="Grid Table 3 Accent 2" w:uiPriority="48"/>
+    <w:lsdException w:name="Grid Table 4 Accent 2" w:uiPriority="49"/>
+    <w:lsdException w:name="Grid Table 5 Dark Accent 2" w:uiPriority="50"/>
+    <w:lsdException w:name="Grid Table 6 Colorful Accent 2" w:uiPriority="51"/>
+    <w:lsdException w:name="Grid Table 7 Colorful Accent 2" w:uiPriority="52"/>
+    <w:lsdException w:name="Grid Table 1 Light Accent 3" w:uiPriority="46"/>
+    <w:lsdException w:name="Grid Table 2 Accent 3" w:uiPriority="47"/>
+    <w:lsdException w:name="Grid Table 3 Accent 3" w:uiPriority="48"/>
+    <w:lsdException w:name="Grid Table 4 Accent 3" w:uiPriority="49"/>
+    <w:lsdException w:name="Grid Table 5 Dark Accent 3" w:uiPriority="50"/>
+    <w:lsdException w:name="Grid Table 6 Colorful Accent 3" w:uiPriority="51"/>
+    <w:lsdException w:name="Grid Table 7 Colorful Accent 3" w:uiPriority="52"/>
+    <w:lsdException w:name="Grid Table 1 Light Accent 4" w:uiPriority="46"/>
+    <w:lsdException w:name="Grid Table 2 Accent 4" w:uiPriority="47"/>
+    <w:lsdException w:name="Grid Table 3 Accent 4" w:uiPriority="48"/>
+    <w:lsdException w:name="Grid Table 4 Accent 4" w:uiPriority="49"/>
+    <w:lsdException w:name="Grid Table 5 Dark Accent 4" w:uiPriority="50"/>
+    <w:lsdException w:name="Grid Table 6 Colorful Accent 4" w:uiPriority="51"/>
+    <w:lsdException w:name="Grid Table 7 Colorful Accent 4" w:uiPriority="52"/>
+    <w:lsdException w:name="Grid Table 1 Light Accent 5" w:uiPriority="46"/>
+    <w:lsdException w:name="Grid Table 2 Accent 5" w:uiPriority="47"/>
+    <w:lsdException w:name="Grid Table 3 Accent 5" w:uiPriority="48"/>
+    <w:lsdException w:name="Grid Table 4 Accent 5" w:uiPriority="49"/>
+    <w:lsdException w:name="Grid Table 5 Dark Accent 5" w:uiPriority="50"/>
+    <w:lsdException w:name="Grid Table 6 Colorful Accent 5" w:uiPriority="51"/>
+    <w:lsdException w:name="Grid Table 7 Colorful Accent 5" w:uiPriority="52"/>
+    <w:lsdException w:name="Grid Table 1 Light Accent 6" w:uiPriority="46"/>
+    <w:lsdException w:name="Grid Table 2 Accent 6" w:uiPriority="47"/>
+    <w:lsdException w:name="Grid Table 3 Accent 6" w:uiPriority="48"/>
+    <w:lsdException w:name="Grid Table 4 Accent 6" w:uiPriority="49"/>
+    <w:lsdException w:name="Grid Table 5 Dark Accent 6" w:uiPriority="50"/>
+    <w:lsdException w:name="Grid Table 6 Colorful Accent 6" w:uiPriority="51"/>
+    <w:lsdException w:name="Grid Table 7 Colorful Accent 6" w:uiPriority="52"/>
+    <w:lsdException w:name="List Table 1 Light" w:uiPriority="46"/>
+    <w:lsdException w:name="List Table 2" w:uiPriority="47"/>
+    <w:lsdException w:name="List Table 3" w:uiPriority="48"/>
+    <w:lsdException w:name="List Table 4" w:uiPriority="49"/>
+    <w:lsdException w:name="List Table 5 Dark" w:uiPriority="50"/>
+    <w:lsdException w:name="List Table 6 Colorful" w:uiPriority="51"/>
+    <w:lsdException w:name="List Table 7 Colorful" w:uiPriority="52"/>
+    <w:lsdException w:name="List Table 1 Light Accent 1" w:uiPriority="46"/>
+    <w:lsdException w:name="List Table 2 Accent 1" w:uiPriority="47"/>
+    <w:lsdException w:name="List Table 3 Accent 1" w:uiPriority="48"/>
+    <w:lsdException w:name="List Table 4 Accent 1" w:uiPriority="49"/>
+    <w:lsdException w:name="List Table 5 Dark Accent 1" w:uiPriority="50"/>
+    <w:lsdException w:name="List Table 6 Colorful Accent 1" w:uiPriority="51"/>
+    <w:lsdException w:name="List Table 7 Colorful Accent 1" w:uiPriority="52"/>
+    <w:lsdException w:name="List Table 1 Light Accent 2" w:uiPriority="46"/>
+    <w:lsdException w:name="List Table 2 Accent 2" w:uiPriority="47"/>
+    <w:lsdException w:name="List Table 3 Accent 2" w:uiPriority="48"/>
+    <w:lsdException w:name="List Table 4 Accent 2" w:uiPriority="49"/>
+    <w:lsdException w:name="List Table 5 Dark Accent 2" w:uiPriority="50"/>
+    <w:lsdException w:name="List Table 6 Colorful Accent 2" w:uiPriority="51"/>
+    <w:lsdException w:name="List Table 7 Colorful Accent 2" w:uiPriority="52"/>
+    <w:lsdException w:name="List Table 1 Light Accent 3" w:uiPriority="46"/>
+    <w:lsdException w:name="List Table 2 Accent 3" w:uiPriority="47"/>
+    <w:lsdException w:name="List Table 3 Accent 3" w:uiPriority="48"/>
+    <w:lsdException w:name="List Table 4 Accent 3" w:uiPriority="49"/>
+    <w:lsdException w:name="List Table 5 Dark Accent 3" w:uiPriority="50"/>
+    <w:lsdException w:name="List Table 6 Colorful Accent 3" w:uiPriority="51"/>
+    <w:lsdException w:name="List Table 7 Colorful Accent 3" w:uiPriority="52"/>
+    <w:lsdException w:name="List Table 1 Light Accent 4" w:uiPriority="46"/>
+    <w:lsdException w:name="List Table 2 Accent 4" w:uiPriority="47"/>
+    <w:lsdException w:name="List Table 3 Accent 4" w:uiPriority="48"/>
+    <w:lsdException w:name="List Table 4 Accent 4" w:uiPriority="49"/>
+    <w:lsdException w:name="List Table 5 Dark Accent 4" w:uiPriority="50"/>
+    <w:lsdException w:name="List Table 6 Colorful Accent 4" w:uiPriority="51"/>
+    <w:lsdException w:name="List Table 7 Colorful Accent 4" w:uiPriority="52"/>
+    <w:lsdException w:name="List Table 1 Light Accent 5" w:uiPriority="46"/>
+    <w:lsdException w:name="List Table 2 Accent 5" w:uiPriority="47"/>
+    <w:lsdException w:name="List Table 3 Accent 5" w:uiPriority="48"/>
+    <w:lsdException w:name="List Table 4 Accent 5" w:uiPriority="49"/>
+    <w:lsdException w:name="List Table 5 Dark Accent 5" w:uiPriority="50"/>
+    <w:lsdException w:name="List Table 6 Colorful Accent 5" w:uiPriority="51"/>
+    <w:lsdException w:name="List Table 7 Colorful Accent 5" w:uiPriority="52"/>
+    <w:lsdException w:name="List Table 1 Light Accent 6" w:uiPriority="46"/>
+    <w:lsdException w:name="List Table 2 Accent 6" w:uiPriority="47"/>
+    <w:lsdException w:name="List Table 3 Accent 6" w:uiPriority="48"/>
+    <w:lsdException w:name="List Table 4 Accent 6" w:uiPriority="49"/>
+    <w:lsdException w:name="List Table 5 Dark Accent 6" w:uiPriority="50"/>
+    <w:lsdException w:name="List Table 6 Colorful Accent 6" w:uiPriority="51"/>
+    <w:lsdException w:name="List Table 7 Colorful Accent 6" w:uiPriority="52"/>
   </w:latentStyles>
-  <w:style w:type="paragraph" w:default="1" w:styleId="Normal">
+  <w:style w:type="paragraph" w:default="1" w:styleId="a">
     <w:name w:val="Normal"/>
     <w:qFormat/>
     <w:rsid w:val="00485EB8"/>
@@ -898,17 +1398,17 @@
       <w:szCs w:val="24"/>
     </w:rPr>
   </w:style>
-  <w:style w:type="character" w:default="1" w:styleId="DefaultParagraphFont">
+  <w:style w:type="character" w:default="1" w:styleId="a0">
     <w:name w:val="Default Paragraph Font"/>
-    <w:uiPriority w:val="99"/>
+    <w:uiPriority w:val="1"/>
     <w:semiHidden/>
+    <w:unhideWhenUsed/>
   </w:style>
-  <w:style w:type="table" w:default="1" w:styleId="TableNormal">
+  <w:style w:type="table" w:default="1" w:styleId="a1">
     <w:name w:val="Normal Table"/>
     <w:uiPriority w:val="99"/>
     <w:semiHidden/>
     <w:unhideWhenUsed/>
-    <w:qFormat/>
     <w:tblPr>
       <w:tblInd w:w="0" w:type="dxa"/>
       <w:tblCellMar>
@@ -919,16 +1419,16 @@
       </w:tblCellMar>
     </w:tblPr>
   </w:style>
-  <w:style w:type="numbering" w:default="1" w:styleId="NoList">
+  <w:style w:type="numbering" w:default="1" w:styleId="a2">
     <w:name w:val="No List"/>
     <w:uiPriority w:val="99"/>
     <w:semiHidden/>
     <w:unhideWhenUsed/>
   </w:style>
-  <w:style w:type="paragraph" w:styleId="HTMLPreformatted">
+  <w:style w:type="paragraph" w:styleId="HTML">
     <w:name w:val="HTML Preformatted"/>
-    <w:basedOn w:val="Normal"/>
-    <w:link w:val="HTMLPreformattedChar"/>
+    <w:basedOn w:val="a"/>
+    <w:link w:val="HTML0"/>
     <w:uiPriority w:val="99"/>
     <w:rsid w:val="004056BB"/>
     <w:pPr>
@@ -957,10 +1457,9 @@
       <w:szCs w:val="20"/>
     </w:rPr>
   </w:style>
-  <w:style w:type="character" w:customStyle="1" w:styleId="HTMLPreformattedChar">
-    <w:name w:val="HTML Preformatted Char"/>
-    <w:basedOn w:val="DefaultParagraphFont"/>
-    <w:link w:val="HTMLPreformatted"/>
+  <w:style w:type="character" w:customStyle="1" w:styleId="HTML0">
+    <w:name w:val="Стандартный HTML Знак"/>
+    <w:link w:val="HTML"/>
     <w:uiPriority w:val="99"/>
     <w:semiHidden/>
     <w:locked/>
@@ -971,9 +1470,8 @@
       <w:szCs w:val="20"/>
     </w:rPr>
   </w:style>
-  <w:style w:type="character" w:styleId="Strong">
+  <w:style w:type="character" w:styleId="a3">
     <w:name w:val="Strong"/>
-    <w:basedOn w:val="DefaultParagraphFont"/>
     <w:uiPriority w:val="99"/>
     <w:qFormat/>
     <w:locked/>
@@ -983,16 +1481,12 @@
       <w:bCs/>
     </w:rPr>
   </w:style>
-  <w:style w:type="table" w:styleId="TableGrid">
+  <w:style w:type="table" w:styleId="a4">
     <w:name w:val="Table Grid"/>
-    <w:basedOn w:val="TableNormal"/>
+    <w:basedOn w:val="a1"/>
     <w:uiPriority w:val="99"/>
     <w:locked/>
     <w:rsid w:val="00C93705"/>
-    <w:rPr>
-      <w:sz w:val="20"/>
-      <w:szCs w:val="20"/>
-    </w:rPr>
     <w:tblPr>
       <w:tblBorders>
         <w:top w:val="single" w:sz="4" w:space="0" w:color="auto"/>
@@ -1002,12 +1496,6 @@
         <w:insideH w:val="single" w:sz="4" w:space="0" w:color="auto"/>
         <w:insideV w:val="single" w:sz="4" w:space="0" w:color="auto"/>
       </w:tblBorders>
-      <w:tblCellMar>
-        <w:top w:w="0" w:type="dxa"/>
-        <w:left w:w="108" w:type="dxa"/>
-        <w:bottom w:w="0" w:type="dxa"/>
-        <w:right w:w="108" w:type="dxa"/>
-      </w:tblCellMar>
     </w:tblPr>
   </w:style>
 </w:styles>

--- a/template.docx
+++ b/template.docx
@@ -91,14 +91,14 @@
         <w:tblLook w:val="04A0" w:firstRow="1" w:lastRow="0" w:firstColumn="1" w:lastColumn="0" w:noHBand="0" w:noVBand="1"/>
       </w:tblPr>
       <w:tblGrid>
-        <w:gridCol w:w="3457"/>
-        <w:gridCol w:w="3457"/>
-        <w:gridCol w:w="3458"/>
+        <w:gridCol w:w="2235"/>
+        <w:gridCol w:w="2268"/>
+        <w:gridCol w:w="5811"/>
       </w:tblGrid>
       <w:tr>
         <w:tc>
           <w:tcPr>
-            <w:tcW w:w="3457" w:type="dxa"/>
+            <w:tcW w:w="2235" w:type="dxa"/>
             <w:shd w:val="clear" w:color="auto" w:fill="auto"/>
           </w:tcPr>
           <w:p>
@@ -120,6 +120,8 @@
               </w:rPr>
               <w:t>{{</w:t>
             </w:r>
+            <w:bookmarkStart w:id="0" w:name="_GoBack"/>
+            <w:bookmarkEnd w:id="0"/>
             <w:proofErr w:type="spellStart"/>
             <w:r>
               <w:rPr>
@@ -146,7 +148,7 @@
         </w:tc>
         <w:tc>
           <w:tcPr>
-            <w:tcW w:w="3457" w:type="dxa"/>
+            <w:tcW w:w="2268" w:type="dxa"/>
             <w:shd w:val="clear" w:color="auto" w:fill="auto"/>
           </w:tcPr>
           <w:p>
@@ -194,11 +196,12 @@
         </w:tc>
         <w:tc>
           <w:tcPr>
-            <w:tcW w:w="3458" w:type="dxa"/>
+            <w:tcW w:w="5811" w:type="dxa"/>
             <w:shd w:val="clear" w:color="auto" w:fill="auto"/>
           </w:tcPr>
           <w:p>
             <w:pPr>
+              <w:ind w:left="2300"/>
               <w:rPr>
                 <w:rStyle w:val="a3"/>
                 <w:b w:val="0"/>
@@ -248,6 +251,7 @@
           </w:p>
           <w:p>
             <w:pPr>
+              <w:ind w:left="2300"/>
               <w:rPr>
                 <w:rStyle w:val="a3"/>
                 <w:b w:val="0"/>
@@ -297,6 +301,7 @@
           </w:p>
           <w:p>
             <w:pPr>
+              <w:ind w:left="2300"/>
               <w:rPr>
                 <w:rStyle w:val="a3"/>
                 <w:b w:val="0"/>
@@ -335,6 +340,7 @@
           </w:p>
           <w:p>
             <w:pPr>
+              <w:ind w:left="2300"/>
               <w:rPr>
                 <w:rStyle w:val="a3"/>
                 <w:b w:val="0"/>
@@ -373,6 +379,7 @@
           </w:p>
           <w:p>
             <w:pPr>
+              <w:ind w:left="2159"/>
               <w:jc w:val="center"/>
               <w:rPr>
                 <w:rStyle w:val="a3"/>
@@ -957,8 +964,6 @@
               </w:rPr>
               <w:t xml:space="preserve"> }}</w:t>
             </w:r>
-            <w:bookmarkStart w:id="0" w:name="_GoBack"/>
-            <w:bookmarkEnd w:id="0"/>
           </w:p>
         </w:tc>
       </w:tr>
